--- a/src/Memoria_Proyecto_ML.docx
+++ b/src/Memoria_Proyecto_ML.docx
@@ -4,116 +4,62 @@
   <w:body>
     <w:p>
       <w:pPr>
-        <w:spacing w:before="100" w:beforeAutospacing="1" w:after="100" w:afterAutospacing="1" w:line="240" w:lineRule="auto"/>
-        <w:rPr>
-          <w:rFonts w:ascii="Times New Roman" w:eastAsia="Times New Roman" w:hAnsi="Times New Roman" w:cs="Times New Roman"/>
-          <w:sz w:val="24"/>
-          <w:szCs w:val="24"/>
-          <w:lang w:val="es-ES" w:eastAsia="es-ES"/>
-        </w:rPr>
-      </w:pPr>
-      <w:r>
-        <w:rPr>
-          <w:rFonts w:ascii="Times New Roman" w:eastAsia="Times New Roman" w:hAnsi="Times New Roman" w:cs="Times New Roman"/>
-          <w:sz w:val="24"/>
-          <w:szCs w:val="24"/>
-          <w:lang w:val="es-ES" w:eastAsia="es-ES"/>
-        </w:rPr>
-        <w:t>Predicción de Resultados en la Premier League usando Machine Learning Multiclase</w:t>
+        <w:pStyle w:val="Ttulo1"/>
+        <w:jc w:val="center"/>
+        <w:rPr>
+          <w:color w:val="00B0F0"/>
+          <w:sz w:val="48"/>
+          <w:szCs w:val="48"/>
+          <w:lang w:val="es-ES" w:eastAsia="es-ES"/>
+        </w:rPr>
+      </w:pPr>
+      <w:r>
+        <w:rPr>
+          <w:color w:val="00B0F0"/>
+          <w:sz w:val="48"/>
+          <w:szCs w:val="48"/>
+          <w:lang w:val="es-ES" w:eastAsia="es-ES"/>
+        </w:rPr>
+        <w:t xml:space="preserve">Machine Learning FC: Del Balón al Modelo </w:t>
       </w:r>
     </w:p>
     <w:p>
       <w:pPr>
-        <w:spacing w:before="100" w:beforeAutospacing="1" w:after="100" w:afterAutospacing="1" w:line="240" w:lineRule="auto"/>
-        <w:rPr>
-          <w:rFonts w:ascii="Times New Roman" w:eastAsia="Times New Roman" w:hAnsi="Times New Roman" w:cs="Times New Roman"/>
-          <w:sz w:val="24"/>
-          <w:szCs w:val="24"/>
-          <w:lang w:val="es-ES" w:eastAsia="es-ES"/>
-        </w:rPr>
-      </w:pPr>
-      <w:r>
-        <w:rPr>
-          <w:rFonts w:ascii="Times New Roman" w:eastAsia="Times New Roman" w:hAnsi="Times New Roman" w:cs="Times New Roman"/>
-          <w:sz w:val="24"/>
-          <w:szCs w:val="24"/>
-          <w:lang w:val="es-ES" w:eastAsia="es-ES"/>
-        </w:rPr>
-        <w:t>I. Introducción</w:t>
+        <w:pStyle w:val="Subttulo"/>
+        <w:jc w:val="center"/>
+        <w:rPr>
+          <w:b/>
+          <w:bCs/>
+          <w:color w:val="00B0F0"/>
+          <w:lang w:val="es-ES" w:eastAsia="es-ES"/>
+        </w:rPr>
+      </w:pPr>
+      <w:r>
+        <w:rPr>
+          <w:b/>
+          <w:bCs/>
+          <w:color w:val="00B0F0"/>
+          <w:lang w:val="es-ES" w:eastAsia="es-ES"/>
+        </w:rPr>
+        <w:t>Cómo convertir un pase, una falta o una tarjeta en predicción inteligente.</w:t>
       </w:r>
     </w:p>
     <w:p>
       <w:pPr>
-        <w:spacing w:before="100" w:beforeAutospacing="1" w:after="100" w:afterAutospacing="1" w:line="240" w:lineRule="auto"/>
-        <w:rPr>
-          <w:rFonts w:ascii="Times New Roman" w:eastAsia="Times New Roman" w:hAnsi="Times New Roman" w:cs="Times New Roman"/>
-          <w:sz w:val="24"/>
-          <w:szCs w:val="24"/>
-          <w:lang w:val="es-ES" w:eastAsia="es-ES"/>
-        </w:rPr>
-      </w:pPr>
-      <w:r>
-        <w:rPr>
-          <w:rFonts w:ascii="Times New Roman" w:eastAsia="Times New Roman" w:hAnsi="Times New Roman" w:cs="Times New Roman"/>
-          <w:sz w:val="24"/>
-          <w:szCs w:val="24"/>
-          <w:lang w:val="es-ES" w:eastAsia="es-ES"/>
-        </w:rPr>
-        <w:t>El análisis de resultados deportivos mediante Machine Learning (ML) ha ganado un enorme interés en los últimos años. En el contexto del fútbol profesional, la predicción de resultados se ha convertido en una de las tareas más desafiantes y ambiciosas dentro del campo del aprendizaje supervisado, debido a la complejidad de</w:t>
-      </w:r>
-      <w:r>
-        <w:rPr>
-          <w:rFonts w:ascii="Times New Roman" w:eastAsia="Times New Roman" w:hAnsi="Times New Roman" w:cs="Times New Roman"/>
-          <w:sz w:val="24"/>
-          <w:szCs w:val="24"/>
-          <w:lang w:val="es-ES" w:eastAsia="es-ES"/>
-        </w:rPr>
-        <w:t xml:space="preserve"> este deporte</w:t>
-      </w:r>
-      <w:r>
-        <w:rPr>
-          <w:rFonts w:ascii="Times New Roman" w:eastAsia="Times New Roman" w:hAnsi="Times New Roman" w:cs="Times New Roman"/>
-          <w:sz w:val="24"/>
-          <w:szCs w:val="24"/>
-          <w:lang w:val="es-ES" w:eastAsia="es-ES"/>
-        </w:rPr>
-        <w:t>, la cantidad de variables en juego</w:t>
-      </w:r>
-      <w:r>
-        <w:rPr>
-          <w:rFonts w:ascii="Times New Roman" w:eastAsia="Times New Roman" w:hAnsi="Times New Roman" w:cs="Times New Roman"/>
-          <w:sz w:val="24"/>
-          <w:szCs w:val="24"/>
-          <w:lang w:val="es-ES" w:eastAsia="es-ES"/>
-        </w:rPr>
-        <w:t>, la escasez de goles, que es la variable definitoria al fin y al cabo</w:t>
-      </w:r>
-      <w:r>
-        <w:rPr>
-          <w:rFonts w:ascii="Times New Roman" w:eastAsia="Times New Roman" w:hAnsi="Times New Roman" w:cs="Times New Roman"/>
-          <w:sz w:val="24"/>
-          <w:szCs w:val="24"/>
-          <w:lang w:val="es-ES" w:eastAsia="es-ES"/>
-        </w:rPr>
-        <w:t xml:space="preserve"> y el alto grado de aleatoriedad. </w:t>
-      </w:r>
-      <w:r>
-        <w:rPr>
-          <w:rFonts w:ascii="Times New Roman" w:eastAsia="Times New Roman" w:hAnsi="Times New Roman" w:cs="Times New Roman"/>
-          <w:sz w:val="24"/>
-          <w:szCs w:val="24"/>
-          <w:lang w:val="es-ES" w:eastAsia="es-ES"/>
-        </w:rPr>
-        <w:t>L</w:t>
-      </w:r>
-      <w:r>
-        <w:rPr>
-          <w:rFonts w:ascii="Times New Roman" w:eastAsia="Times New Roman" w:hAnsi="Times New Roman" w:cs="Times New Roman"/>
-          <w:sz w:val="24"/>
-          <w:szCs w:val="24"/>
-          <w:lang w:val="es-ES" w:eastAsia="es-ES"/>
-        </w:rPr>
-        <w:t>a capacidad de anticipar resultados puede ofrecer ventajas estratégicas tanto para analistas deportivos como para departamentos técnicos, casas de apuestas o incluso aficionados avanzados. La predicción del resultado de un partido (victoria local, empate o victoria visitante) representa un desafío clásico en ciencia de datos, que combina múltiples factores numéricos, categóricos y temporales, con un alto grado de incertidumbre.</w:t>
+        <w:pStyle w:val="Ttulo2"/>
+        <w:rPr>
+          <w:color w:val="00B0F0"/>
+          <w:u w:val="single"/>
+          <w:lang w:val="es-ES" w:eastAsia="es-ES"/>
+        </w:rPr>
+      </w:pPr>
+      <w:r>
+        <w:rPr>
+          <w:color w:val="00B0F0"/>
+          <w:u w:val="single"/>
+          <w:lang w:val="es-ES" w:eastAsia="es-ES"/>
+        </w:rPr>
+        <w:t>I. Introducción</w:t>
       </w:r>
     </w:p>
     <w:p>
@@ -133,7 +79,175 @@
           <w:szCs w:val="24"/>
           <w:lang w:val="es-ES" w:eastAsia="es-ES"/>
         </w:rPr>
-        <w:t xml:space="preserve">El presente proyecto se enfoca en la creación de un modelo de clasificación multiclase que intente predecir el resultado de los partidos de la segunda mitad de la temporada 2023/2024 de la Premier League, utilizando como entrenamiento no solo la primera mitad de dicha temporada, sino también todas las temporadas anteriores disponibles. La necesidad surge del deseo de construir un modelo que no solo se ajuste bien al pasado, sino que demuestre capacidad de generalización </w:t>
+        <w:t>El análisis de resultados deportivos mediante Machine Learning (ML) ha ganado un enorme interés en los últimos años. En el contexto del fútbol profesional, la predicción de resultados se ha convertido en una de las tareas más desafiantes y ambiciosas dentro del campo del aprendizaje supervisado, debido a la complejidad de</w:t>
+      </w:r>
+      <w:r>
+        <w:rPr>
+          <w:rFonts w:ascii="Times New Roman" w:eastAsia="Times New Roman" w:hAnsi="Times New Roman" w:cs="Times New Roman"/>
+          <w:sz w:val="24"/>
+          <w:szCs w:val="24"/>
+          <w:lang w:val="es-ES" w:eastAsia="es-ES"/>
+        </w:rPr>
+        <w:t xml:space="preserve"> este deporte</w:t>
+      </w:r>
+      <w:r>
+        <w:rPr>
+          <w:rFonts w:ascii="Times New Roman" w:eastAsia="Times New Roman" w:hAnsi="Times New Roman" w:cs="Times New Roman"/>
+          <w:sz w:val="24"/>
+          <w:szCs w:val="24"/>
+          <w:lang w:val="es-ES" w:eastAsia="es-ES"/>
+        </w:rPr>
+        <w:t>, la cantidad de variables en juego</w:t>
+      </w:r>
+      <w:r>
+        <w:rPr>
+          <w:rFonts w:ascii="Times New Roman" w:eastAsia="Times New Roman" w:hAnsi="Times New Roman" w:cs="Times New Roman"/>
+          <w:sz w:val="24"/>
+          <w:szCs w:val="24"/>
+          <w:lang w:val="es-ES" w:eastAsia="es-ES"/>
+        </w:rPr>
+        <w:t>, la escasez de goles, que es la variable definitoria al fin y al cabo</w:t>
+      </w:r>
+      <w:r>
+        <w:rPr>
+          <w:rFonts w:ascii="Times New Roman" w:eastAsia="Times New Roman" w:hAnsi="Times New Roman" w:cs="Times New Roman"/>
+          <w:sz w:val="24"/>
+          <w:szCs w:val="24"/>
+          <w:lang w:val="es-ES" w:eastAsia="es-ES"/>
+        </w:rPr>
+        <w:t xml:space="preserve"> y el alto grado de aleatoriedad. </w:t>
+      </w:r>
+      <w:r>
+        <w:rPr>
+          <w:rFonts w:ascii="Times New Roman" w:eastAsia="Times New Roman" w:hAnsi="Times New Roman" w:cs="Times New Roman"/>
+          <w:sz w:val="24"/>
+          <w:szCs w:val="24"/>
+          <w:lang w:val="es-ES" w:eastAsia="es-ES"/>
+        </w:rPr>
+        <w:t>L</w:t>
+      </w:r>
+      <w:r>
+        <w:rPr>
+          <w:rFonts w:ascii="Times New Roman" w:eastAsia="Times New Roman" w:hAnsi="Times New Roman" w:cs="Times New Roman"/>
+          <w:sz w:val="24"/>
+          <w:szCs w:val="24"/>
+          <w:lang w:val="es-ES" w:eastAsia="es-ES"/>
+        </w:rPr>
+        <w:t>a capacidad de anticipar resultados puede ofrecer ventajas estratégicas tanto para analistas deportivos como para departamentos técnicos, casas de apuestas o incluso aficionados avanzados. La predicción del resultado de un partido (victoria local, empate o victoria visitante) representa un desafío clásico en ciencia de datos, que combina múltiples factores numéricos, categóricos y temporales, con un alto grado de incertidumbre.</w:t>
+      </w:r>
+    </w:p>
+    <w:p>
+      <w:pPr>
+        <w:spacing w:before="100" w:beforeAutospacing="1" w:after="100" w:afterAutospacing="1" w:line="240" w:lineRule="auto"/>
+        <w:rPr>
+          <w:rFonts w:ascii="Times New Roman" w:eastAsia="Times New Roman" w:hAnsi="Times New Roman" w:cs="Times New Roman"/>
+          <w:sz w:val="24"/>
+          <w:szCs w:val="24"/>
+          <w:lang w:val="es-ES" w:eastAsia="es-ES"/>
+        </w:rPr>
+      </w:pPr>
+      <w:r>
+        <w:rPr>
+          <w:rFonts w:ascii="Times New Roman" w:eastAsia="Times New Roman" w:hAnsi="Times New Roman" w:cs="Times New Roman"/>
+          <w:sz w:val="24"/>
+          <w:szCs w:val="24"/>
+          <w:lang w:val="es-ES" w:eastAsia="es-ES"/>
+        </w:rPr>
+        <w:t>El presente proyecto se enfoca en la creación de un modelo de clasificación multiclase que intente predecir el resultado de los partidos de la segunda mitad de la temporada 2023/2024 de la Premier League, utilizando como entrenamiento no solo la primera mitad de dicha temporada, sino también todas las temporadas anteriores disponibles.</w:t>
+      </w:r>
+    </w:p>
+    <w:p>
+      <w:pPr>
+        <w:spacing w:before="100" w:beforeAutospacing="1" w:after="100" w:afterAutospacing="1" w:line="240" w:lineRule="auto"/>
+        <w:rPr>
+          <w:rFonts w:ascii="Times New Roman" w:eastAsia="Times New Roman" w:hAnsi="Times New Roman" w:cs="Times New Roman"/>
+          <w:sz w:val="24"/>
+          <w:szCs w:val="24"/>
+          <w:lang w:val="es-ES" w:eastAsia="es-ES"/>
+        </w:rPr>
+      </w:pPr>
+      <w:r>
+        <w:rPr>
+          <w:rFonts w:ascii="Times New Roman" w:eastAsia="Times New Roman" w:hAnsi="Times New Roman" w:cs="Times New Roman"/>
+          <w:sz w:val="24"/>
+          <w:szCs w:val="24"/>
+          <w:lang w:val="es-ES" w:eastAsia="es-ES"/>
+        </w:rPr>
+        <w:t>Utilizando</w:t>
+      </w:r>
+      <w:r>
+        <w:rPr>
+          <w:rFonts w:ascii="Times New Roman" w:eastAsia="Times New Roman" w:hAnsi="Times New Roman" w:cs="Times New Roman"/>
+          <w:sz w:val="24"/>
+          <w:szCs w:val="24"/>
+          <w:lang w:val="es-ES" w:eastAsia="es-ES"/>
+        </w:rPr>
+        <w:t xml:space="preserve"> estadísticas como posesión, xG, tiros a puerta y rendimiento del portero. Para lograr esto, se ha llevado a cabo un riguroso proceso de análisis, ingeniería de características</w:t>
+      </w:r>
+      <w:r>
+        <w:rPr>
+          <w:rFonts w:ascii="Times New Roman" w:eastAsia="Times New Roman" w:hAnsi="Times New Roman" w:cs="Times New Roman"/>
+          <w:sz w:val="24"/>
+          <w:szCs w:val="24"/>
+          <w:lang w:val="es-ES" w:eastAsia="es-ES"/>
+        </w:rPr>
+        <w:t>,</w:t>
+      </w:r>
+      <w:r>
+        <w:rPr>
+          <w:rFonts w:ascii="Times New Roman" w:eastAsia="Times New Roman" w:hAnsi="Times New Roman" w:cs="Times New Roman"/>
+          <w:sz w:val="24"/>
+          <w:szCs w:val="24"/>
+          <w:lang w:val="es-ES" w:eastAsia="es-ES"/>
+        </w:rPr>
+        <w:t xml:space="preserve"> validación cruzada estructurada por temporada</w:t>
+      </w:r>
+      <w:r>
+        <w:rPr>
+          <w:rFonts w:ascii="Times New Roman" w:eastAsia="Times New Roman" w:hAnsi="Times New Roman" w:cs="Times New Roman"/>
+          <w:sz w:val="24"/>
+          <w:szCs w:val="24"/>
+          <w:lang w:val="es-ES" w:eastAsia="es-ES"/>
+        </w:rPr>
+        <w:t xml:space="preserve"> y </w:t>
+      </w:r>
+      <w:r>
+        <w:rPr>
+          <w:rFonts w:ascii="Times New Roman" w:eastAsia="Times New Roman" w:hAnsi="Times New Roman" w:cs="Times New Roman"/>
+          <w:sz w:val="24"/>
+          <w:szCs w:val="24"/>
+          <w:lang w:val="es-ES" w:eastAsia="es-ES"/>
+        </w:rPr>
+        <w:t>técnicas avanzadas como stacking de modelos</w:t>
+      </w:r>
+      <w:r>
+        <w:rPr>
+          <w:rFonts w:ascii="Times New Roman" w:eastAsia="Times New Roman" w:hAnsi="Times New Roman" w:cs="Times New Roman"/>
+          <w:sz w:val="24"/>
+          <w:szCs w:val="24"/>
+          <w:lang w:val="es-ES" w:eastAsia="es-ES"/>
+        </w:rPr>
+        <w:t>.</w:t>
+      </w:r>
+    </w:p>
+    <w:p>
+      <w:pPr>
+        <w:spacing w:before="100" w:beforeAutospacing="1" w:after="100" w:afterAutospacing="1" w:line="240" w:lineRule="auto"/>
+        <w:rPr>
+          <w:rFonts w:ascii="Times New Roman" w:eastAsia="Times New Roman" w:hAnsi="Times New Roman" w:cs="Times New Roman"/>
+          <w:sz w:val="24"/>
+          <w:szCs w:val="24"/>
+          <w:lang w:val="es-ES" w:eastAsia="es-ES"/>
+        </w:rPr>
+      </w:pPr>
+      <w:r>
+        <w:rPr>
+          <w:rFonts w:ascii="Times New Roman" w:eastAsia="Times New Roman" w:hAnsi="Times New Roman" w:cs="Times New Roman"/>
+          <w:sz w:val="24"/>
+          <w:szCs w:val="24"/>
+          <w:lang w:val="es-ES" w:eastAsia="es-ES"/>
+        </w:rPr>
+        <w:t xml:space="preserve">La necesidad surge del deseo de construir un modelo que no solo se ajuste bien al pasado, sino que demuestre capacidad de generalización </w:t>
       </w:r>
       <w:r>
         <w:rPr>
@@ -173,81 +287,53 @@
           <w:szCs w:val="24"/>
           <w:lang w:val="es-ES" w:eastAsia="es-ES"/>
         </w:rPr>
-        <w:t>El objetivo principal de este trabajo es desarrollar un modelo de Machine Learning capaz de predecir el resultado de partidos futuros en la Premier League, trabajando con múltiples temporadas históricas, incluyendo estadísticas como posesión, xG, tiros a puerta y rendimiento del portero. Para lograr esto, se ha llevado a cabo un riguroso proceso de análisis, ingeniería de características</w:t>
-      </w:r>
-      <w:r>
-        <w:rPr>
-          <w:rFonts w:ascii="Times New Roman" w:eastAsia="Times New Roman" w:hAnsi="Times New Roman" w:cs="Times New Roman"/>
-          <w:sz w:val="24"/>
-          <w:szCs w:val="24"/>
-          <w:lang w:val="es-ES" w:eastAsia="es-ES"/>
-        </w:rPr>
-        <w:t>,</w:t>
-      </w:r>
-      <w:r>
-        <w:rPr>
-          <w:rFonts w:ascii="Times New Roman" w:eastAsia="Times New Roman" w:hAnsi="Times New Roman" w:cs="Times New Roman"/>
-          <w:sz w:val="24"/>
-          <w:szCs w:val="24"/>
-          <w:lang w:val="es-ES" w:eastAsia="es-ES"/>
-        </w:rPr>
-        <w:t xml:space="preserve"> validación cruzada estructurada por temporada</w:t>
-      </w:r>
-      <w:r>
-        <w:rPr>
-          <w:rFonts w:ascii="Times New Roman" w:eastAsia="Times New Roman" w:hAnsi="Times New Roman" w:cs="Times New Roman"/>
-          <w:sz w:val="24"/>
-          <w:szCs w:val="24"/>
-          <w:lang w:val="es-ES" w:eastAsia="es-ES"/>
-        </w:rPr>
-        <w:t xml:space="preserve"> y </w:t>
-      </w:r>
-      <w:r>
-        <w:rPr>
-          <w:rFonts w:ascii="Times New Roman" w:eastAsia="Times New Roman" w:hAnsi="Times New Roman" w:cs="Times New Roman"/>
-          <w:sz w:val="24"/>
-          <w:szCs w:val="24"/>
-          <w:lang w:val="es-ES" w:eastAsia="es-ES"/>
-        </w:rPr>
-        <w:t>técnicas avanzadas como stacking de modelos</w:t>
+        <w:t xml:space="preserve">El proyecto no se limita a encontrar el modelo con mayor precisión, sino a entender qué variables aportan valor predictivo y cómo se comportan los algoritmos ante cambios estructurales en las temporadas. Esto habilita futuras líneas de investigación sobre dinámica de juego, impacto del </w:t>
+      </w:r>
+      <w:r>
+        <w:rPr>
+          <w:rFonts w:ascii="Times New Roman" w:eastAsia="Times New Roman" w:hAnsi="Times New Roman" w:cs="Times New Roman"/>
+          <w:sz w:val="24"/>
+          <w:szCs w:val="24"/>
+          <w:lang w:val="es-ES" w:eastAsia="es-ES"/>
+        </w:rPr>
+        <w:t>calendario</w:t>
+      </w:r>
+      <w:r>
+        <w:rPr>
+          <w:rFonts w:ascii="Times New Roman" w:eastAsia="Times New Roman" w:hAnsi="Times New Roman" w:cs="Times New Roman"/>
+          <w:sz w:val="24"/>
+          <w:szCs w:val="24"/>
+          <w:lang w:val="es-ES" w:eastAsia="es-ES"/>
+        </w:rPr>
+        <w:t xml:space="preserve"> y análisis basado en rendimiento reciente.</w:t>
       </w:r>
     </w:p>
     <w:p>
       <w:pPr>
         <w:spacing w:before="100" w:beforeAutospacing="1" w:after="100" w:afterAutospacing="1" w:line="240" w:lineRule="auto"/>
         <w:rPr>
-          <w:rFonts w:ascii="Times New Roman" w:eastAsia="Times New Roman" w:hAnsi="Times New Roman" w:cs="Times New Roman"/>
-          <w:sz w:val="24"/>
-          <w:szCs w:val="24"/>
-          <w:lang w:val="es-ES" w:eastAsia="es-ES"/>
-        </w:rPr>
-      </w:pPr>
-      <w:r>
-        <w:rPr>
-          <w:rFonts w:ascii="Times New Roman" w:eastAsia="Times New Roman" w:hAnsi="Times New Roman" w:cs="Times New Roman"/>
-          <w:sz w:val="24"/>
-          <w:szCs w:val="24"/>
-          <w:lang w:val="es-ES" w:eastAsia="es-ES"/>
-        </w:rPr>
-        <w:t xml:space="preserve">El proyecto no se limita a encontrar el modelo con mayor precisión, sino a entender qué variables aportan valor predictivo y cómo se comportan los algoritmos ante cambios estructurales en las temporadas. Esto habilita futuras líneas de investigación sobre dinámica de juego, impacto del </w:t>
-      </w:r>
-      <w:r>
-        <w:rPr>
-          <w:rFonts w:ascii="Times New Roman" w:eastAsia="Times New Roman" w:hAnsi="Times New Roman" w:cs="Times New Roman"/>
-          <w:sz w:val="24"/>
-          <w:szCs w:val="24"/>
-          <w:lang w:val="es-ES" w:eastAsia="es-ES"/>
-        </w:rPr>
-        <w:t>calendario</w:t>
-      </w:r>
-      <w:r>
-        <w:rPr>
-          <w:rFonts w:ascii="Times New Roman" w:eastAsia="Times New Roman" w:hAnsi="Times New Roman" w:cs="Times New Roman"/>
-          <w:sz w:val="24"/>
-          <w:szCs w:val="24"/>
-          <w:lang w:val="es-ES" w:eastAsia="es-ES"/>
-        </w:rPr>
-        <w:t xml:space="preserve"> y análisis basado en rendimiento reciente.</w:t>
+          <w:rFonts w:asciiTheme="majorHAnsi" w:eastAsiaTheme="majorEastAsia" w:hAnsiTheme="majorHAnsi" w:cstheme="majorBidi"/>
+          <w:b/>
+          <w:bCs/>
+          <w:color w:val="00B0F0"/>
+          <w:sz w:val="26"/>
+          <w:szCs w:val="26"/>
+          <w:u w:val="single"/>
+          <w:lang w:val="es-ES" w:eastAsia="es-ES"/>
+        </w:rPr>
+      </w:pPr>
+      <w:r>
+        <w:rPr>
+          <w:rFonts w:asciiTheme="majorHAnsi" w:eastAsiaTheme="majorEastAsia" w:hAnsiTheme="majorHAnsi" w:cstheme="majorBidi"/>
+          <w:b/>
+          <w:bCs/>
+          <w:color w:val="00B0F0"/>
+          <w:sz w:val="26"/>
+          <w:szCs w:val="26"/>
+          <w:u w:val="single"/>
+          <w:lang w:val="es-ES" w:eastAsia="es-ES"/>
+        </w:rPr>
+        <w:t>II. Dataset y Análisis Exploratorio (EDA)</w:t>
       </w:r>
     </w:p>
     <w:p>
@@ -260,6 +346,36 @@
           <w:lang w:val="es-ES" w:eastAsia="es-ES"/>
         </w:rPr>
       </w:pPr>
+      <w:r>
+        <w:rPr>
+          <w:rFonts w:ascii="Times New Roman" w:eastAsia="Times New Roman" w:hAnsi="Times New Roman" w:cs="Times New Roman"/>
+          <w:sz w:val="24"/>
+          <w:szCs w:val="24"/>
+          <w:lang w:val="es-ES" w:eastAsia="es-ES"/>
+        </w:rPr>
+        <w:t xml:space="preserve">(El EDA más completo está en el enlace: </w:t>
+      </w:r>
+      <w:hyperlink r:id="rId6" w:history="1">
+        <w:r>
+          <w:rPr>
+            <w:rStyle w:val="Hipervnculo"/>
+            <w:rFonts w:ascii="Times New Roman" w:eastAsia="Times New Roman" w:hAnsi="Times New Roman" w:cs="Times New Roman"/>
+            <w:sz w:val="24"/>
+            <w:szCs w:val="24"/>
+            <w:lang w:val="es-ES" w:eastAsia="es-ES"/>
+          </w:rPr>
+          <w:t>aquí</w:t>
+        </w:r>
+      </w:hyperlink>
+      <w:r>
+        <w:rPr>
+          <w:rFonts w:ascii="Times New Roman" w:eastAsia="Times New Roman" w:hAnsi="Times New Roman" w:cs="Times New Roman"/>
+          <w:sz w:val="24"/>
+          <w:szCs w:val="24"/>
+          <w:lang w:val="es-ES" w:eastAsia="es-ES"/>
+        </w:rPr>
+        <w:t>)</w:t>
+      </w:r>
     </w:p>
     <w:p>
       <w:pPr>
@@ -278,7 +394,34 @@
           <w:szCs w:val="24"/>
           <w:lang w:val="es-ES" w:eastAsia="es-ES"/>
         </w:rPr>
-        <w:t>II. Dataset y Análisis Exploratorio (EDA)</w:t>
+        <w:t>El dataset base utilizado fue un archivo consolidado llamado "df_top5.csv", que incluye partidos de las cinco grandes ligas europeas desde la temporada 20</w:t>
+      </w:r>
+      <w:r>
+        <w:rPr>
+          <w:rFonts w:ascii="Times New Roman" w:eastAsia="Times New Roman" w:hAnsi="Times New Roman" w:cs="Times New Roman"/>
+          <w:sz w:val="24"/>
+          <w:szCs w:val="24"/>
+          <w:lang w:val="es-ES" w:eastAsia="es-ES"/>
+        </w:rPr>
+        <w:t>00/2001</w:t>
+      </w:r>
+      <w:r>
+        <w:rPr>
+          <w:rFonts w:ascii="Times New Roman" w:eastAsia="Times New Roman" w:hAnsi="Times New Roman" w:cs="Times New Roman"/>
+          <w:sz w:val="24"/>
+          <w:szCs w:val="24"/>
+          <w:lang w:val="es-ES" w:eastAsia="es-ES"/>
+        </w:rPr>
+        <w:t xml:space="preserve">. Se filtraron los partidos correspondientes a la Premier League, </w:t>
+      </w:r>
+      <w:r>
+        <w:rPr>
+          <w:rFonts w:ascii="Times New Roman" w:eastAsia="Times New Roman" w:hAnsi="Times New Roman" w:cs="Times New Roman"/>
+          <w:sz w:val="24"/>
+          <w:szCs w:val="24"/>
+          <w:lang w:val="es-ES" w:eastAsia="es-ES"/>
+        </w:rPr>
+        <w:t>dado que era la liga con mas temporadas, y mas partidos en general en el dataset, un total de más de 9.000.</w:t>
       </w:r>
     </w:p>
     <w:p>
@@ -298,64 +441,8 @@
           <w:szCs w:val="24"/>
           <w:lang w:val="es-ES" w:eastAsia="es-ES"/>
         </w:rPr>
-        <w:t>El dataset base utilizado fue un archivo consolidado llamado "df_top5.csv", que incluye partidos de las cinco grandes ligas europeas desde la temporada 20</w:t>
-      </w:r>
-      <w:r>
-        <w:rPr>
-          <w:rFonts w:ascii="Times New Roman" w:eastAsia="Times New Roman" w:hAnsi="Times New Roman" w:cs="Times New Roman"/>
-          <w:sz w:val="24"/>
-          <w:szCs w:val="24"/>
-          <w:lang w:val="es-ES" w:eastAsia="es-ES"/>
-        </w:rPr>
-        <w:t>00/2001</w:t>
-      </w:r>
-      <w:r>
-        <w:rPr>
-          <w:rFonts w:ascii="Times New Roman" w:eastAsia="Times New Roman" w:hAnsi="Times New Roman" w:cs="Times New Roman"/>
-          <w:sz w:val="24"/>
-          <w:szCs w:val="24"/>
-          <w:lang w:val="es-ES" w:eastAsia="es-ES"/>
-        </w:rPr>
-        <w:t xml:space="preserve">. Se filtraron los partidos correspondientes a la Premier League, </w:t>
-      </w:r>
-      <w:r>
-        <w:rPr>
-          <w:rFonts w:ascii="Times New Roman" w:eastAsia="Times New Roman" w:hAnsi="Times New Roman" w:cs="Times New Roman"/>
-          <w:sz w:val="24"/>
-          <w:szCs w:val="24"/>
-          <w:lang w:val="es-ES" w:eastAsia="es-ES"/>
-        </w:rPr>
-        <w:t>dado que era la liga con mas temporadas, y mas partidos en general en el dataset, un total de más de 9.000.</w:t>
-      </w:r>
-    </w:p>
-    <w:p>
-      <w:pPr>
-        <w:spacing w:before="100" w:beforeAutospacing="1" w:after="100" w:afterAutospacing="1" w:line="240" w:lineRule="auto"/>
-        <w:rPr>
-          <w:rFonts w:ascii="Times New Roman" w:eastAsia="Times New Roman" w:hAnsi="Times New Roman" w:cs="Times New Roman"/>
-          <w:sz w:val="24"/>
-          <w:szCs w:val="24"/>
-          <w:lang w:val="es-ES" w:eastAsia="es-ES"/>
-        </w:rPr>
-      </w:pPr>
-      <w:r>
-        <w:rPr>
-          <w:rFonts w:ascii="Times New Roman" w:eastAsia="Times New Roman" w:hAnsi="Times New Roman" w:cs="Times New Roman"/>
-          <w:sz w:val="24"/>
-          <w:szCs w:val="24"/>
-          <w:lang w:val="es-ES" w:eastAsia="es-ES"/>
-        </w:rPr>
-        <w:t xml:space="preserve">Una columna clave es 'season_year', que permite ordenar cronológicamente los partidos e implementar validaciones cruzadas temporales (ej. entrenar con temporadas anteriores y </w:t>
-      </w:r>
-      <w:r>
-        <w:rPr>
-          <w:rFonts w:ascii="Times New Roman" w:eastAsia="Times New Roman" w:hAnsi="Times New Roman" w:cs="Times New Roman"/>
-          <w:sz w:val="24"/>
-          <w:szCs w:val="24"/>
-          <w:lang w:val="es-ES" w:eastAsia="es-ES"/>
-        </w:rPr>
         <w:lastRenderedPageBreak/>
-        <w:t>testear con una temporada futura). Además, se agregaron columnas específicas para distinguir métricas del equipo local y visitante (por ejemplo, Shots_on_Goal_Home vs Shots_on_Goal_Away).</w:t>
+        <w:t>Una columna clave es 'season_year', que permite ordenar cronológicamente los partidos e implementar validaciones cruzadas temporales (ej. entrenar con temporadas anteriores y testear con una temporada futura). Además, se agregaron columnas específicas para distinguir métricas del equipo local y visitante (por ejemplo, Shots_on_Goal_Home vs Shots_on_Goal_Away).</w:t>
       </w:r>
     </w:p>
     <w:p>
@@ -996,17 +1083,25 @@
       <w:pPr>
         <w:spacing w:before="100" w:beforeAutospacing="1" w:after="100" w:afterAutospacing="1" w:line="240" w:lineRule="auto"/>
         <w:rPr>
-          <w:rFonts w:ascii="Times New Roman" w:eastAsia="Times New Roman" w:hAnsi="Times New Roman" w:cs="Times New Roman"/>
-          <w:sz w:val="24"/>
-          <w:szCs w:val="24"/>
-          <w:lang w:val="es-ES" w:eastAsia="es-ES"/>
-        </w:rPr>
-      </w:pPr>
-      <w:r>
-        <w:rPr>
-          <w:rFonts w:ascii="Times New Roman" w:eastAsia="Times New Roman" w:hAnsi="Times New Roman" w:cs="Times New Roman"/>
-          <w:sz w:val="24"/>
-          <w:szCs w:val="24"/>
+          <w:rFonts w:asciiTheme="majorHAnsi" w:eastAsiaTheme="majorEastAsia" w:hAnsiTheme="majorHAnsi" w:cstheme="majorBidi"/>
+          <w:b/>
+          <w:bCs/>
+          <w:color w:val="00B0F0"/>
+          <w:sz w:val="26"/>
+          <w:szCs w:val="26"/>
+          <w:u w:val="single"/>
+          <w:lang w:val="es-ES" w:eastAsia="es-ES"/>
+        </w:rPr>
+      </w:pPr>
+      <w:r>
+        <w:rPr>
+          <w:rFonts w:asciiTheme="majorHAnsi" w:eastAsiaTheme="majorEastAsia" w:hAnsiTheme="majorHAnsi" w:cstheme="majorBidi"/>
+          <w:b/>
+          <w:bCs/>
+          <w:color w:val="00B0F0"/>
+          <w:sz w:val="26"/>
+          <w:szCs w:val="26"/>
+          <w:u w:val="single"/>
           <w:lang w:val="es-ES" w:eastAsia="es-ES"/>
         </w:rPr>
         <w:t>III. Preprocesamiento y Feature Engineering</w:t>
@@ -1103,6 +1198,7 @@
           <w:szCs w:val="24"/>
           <w:lang w:val="es-ES" w:eastAsia="es-ES"/>
         </w:rPr>
+        <w:lastRenderedPageBreak/>
         <w:t>Antes de iniciar la construcción del modelo, se realizó una verificación exhaustiva de la calidad del dataset. Entre las acciones llevadas a cabo se incluyen:</w:t>
       </w:r>
     </w:p>
@@ -1129,7 +1225,6 @@
           <w:szCs w:val="24"/>
           <w:lang w:val="es-ES" w:eastAsia="es-ES"/>
         </w:rPr>
-        <w:lastRenderedPageBreak/>
         <w:t>Eliminación de partidos de la temporada 2024/2025</w:t>
       </w:r>
       <w:r>
@@ -1225,7 +1320,25 @@
           <w:szCs w:val="24"/>
           <w:lang w:val="es-ES" w:eastAsia="es-ES"/>
         </w:rPr>
-        <w:t>y se rellenaron con medias especificas para cada equipo y su localia en cada caso.</w:t>
+        <w:t>y se rellenaron con media</w:t>
+      </w:r>
+      <w:r>
+        <w:rPr>
+          <w:rFonts w:ascii="Times New Roman" w:eastAsia="Times New Roman" w:hAnsi="Times New Roman" w:cs="Times New Roman"/>
+          <w:sz w:val="24"/>
+          <w:szCs w:val="24"/>
+          <w:lang w:val="es-ES" w:eastAsia="es-ES"/>
+        </w:rPr>
+        <w:t>nas</w:t>
+      </w:r>
+      <w:r>
+        <w:rPr>
+          <w:rFonts w:ascii="Times New Roman" w:eastAsia="Times New Roman" w:hAnsi="Times New Roman" w:cs="Times New Roman"/>
+          <w:sz w:val="24"/>
+          <w:szCs w:val="24"/>
+          <w:lang w:val="es-ES" w:eastAsia="es-ES"/>
+        </w:rPr>
+        <w:t xml:space="preserve"> especificas para cada equipo y su localia en cada caso.</w:t>
       </w:r>
     </w:p>
     <w:p>
@@ -1314,7 +1427,25 @@
           <w:lang w:val="es-ES" w:eastAsia="es-ES"/>
         </w:rPr>
         <w:br/>
-        <w:t>Se implementaron métricas por equipo local y visitante usando medias históricas y formas móviles:</w:t>
+        <w:t>Se implementaron métricas por equipo local y visitante usando media</w:t>
+      </w:r>
+      <w:r>
+        <w:rPr>
+          <w:rFonts w:ascii="Times New Roman" w:eastAsia="Times New Roman" w:hAnsi="Times New Roman" w:cs="Times New Roman"/>
+          <w:sz w:val="24"/>
+          <w:szCs w:val="24"/>
+          <w:lang w:val="es-ES" w:eastAsia="es-ES"/>
+        </w:rPr>
+        <w:t>nas</w:t>
+      </w:r>
+      <w:r>
+        <w:rPr>
+          <w:rFonts w:ascii="Times New Roman" w:eastAsia="Times New Roman" w:hAnsi="Times New Roman" w:cs="Times New Roman"/>
+          <w:sz w:val="24"/>
+          <w:szCs w:val="24"/>
+          <w:lang w:val="es-ES" w:eastAsia="es-ES"/>
+        </w:rPr>
+        <w:t xml:space="preserve"> históricas:</w:t>
       </w:r>
     </w:p>
     <w:p>
@@ -1343,11 +1474,8 @@
     </w:p>
     <w:p>
       <w:pPr>
-        <w:numPr>
-          <w:ilvl w:val="1"/>
-          <w:numId w:val="16"/>
-        </w:numPr>
         <w:spacing w:before="100" w:beforeAutospacing="1" w:after="100" w:afterAutospacing="1" w:line="240" w:lineRule="auto"/>
+        <w:ind w:left="720"/>
         <w:rPr>
           <w:rFonts w:ascii="Times New Roman" w:eastAsia="Times New Roman" w:hAnsi="Times New Roman" w:cs="Times New Roman"/>
           <w:sz w:val="24"/>
@@ -1412,7 +1540,25 @@
           <w:szCs w:val="24"/>
           <w:lang w:val="es-ES" w:eastAsia="es-ES"/>
         </w:rPr>
-        <w:t>Se aplico la mediana en vez de la media, dado que hay cierto partidos y equipos que pueden desvirtuar la realidad de algunas métricas.</w:t>
+        <w:t>Se aplico la mediana en vez de la media, dado que hay cierto</w:t>
+      </w:r>
+      <w:r>
+        <w:rPr>
+          <w:rFonts w:ascii="Times New Roman" w:eastAsia="Times New Roman" w:hAnsi="Times New Roman" w:cs="Times New Roman"/>
+          <w:sz w:val="24"/>
+          <w:szCs w:val="24"/>
+          <w:lang w:val="es-ES" w:eastAsia="es-ES"/>
+        </w:rPr>
+        <w:t>s</w:t>
+      </w:r>
+      <w:r>
+        <w:rPr>
+          <w:rFonts w:ascii="Times New Roman" w:eastAsia="Times New Roman" w:hAnsi="Times New Roman" w:cs="Times New Roman"/>
+          <w:sz w:val="24"/>
+          <w:szCs w:val="24"/>
+          <w:lang w:val="es-ES" w:eastAsia="es-ES"/>
+        </w:rPr>
+        <w:t xml:space="preserve"> partidos y equipos que pueden desvirtuar la realidad de algunas métricas.</w:t>
       </w:r>
     </w:p>
     <w:p>
@@ -1640,6 +1786,7 @@
           <w:szCs w:val="24"/>
           <w:lang w:val="es-ES" w:eastAsia="es-ES"/>
         </w:rPr>
+        <w:lastRenderedPageBreak/>
         <w:t>Se encontraron ciertos valores muy extraños, que se comprobaron de forma manual, viendo que algunos eran ciertos y otros estaba muy equivocados.</w:t>
       </w:r>
     </w:p>
@@ -1687,7 +1834,6 @@
           <w:szCs w:val="24"/>
           <w:lang w:val="es-ES" w:eastAsia="es-ES"/>
         </w:rPr>
-        <w:lastRenderedPageBreak/>
         <w:t>Separación entrenamiento / test</w:t>
       </w:r>
       <w:r>
@@ -1730,7 +1876,25 @@
           <w:szCs w:val="24"/>
           <w:lang w:val="es-ES" w:eastAsia="es-ES"/>
         </w:rPr>
-        <w:t>a la temporada 2024/2024</w:t>
+        <w:t>a la temporada 202</w:t>
+      </w:r>
+      <w:r>
+        <w:rPr>
+          <w:rFonts w:ascii="Times New Roman" w:eastAsia="Times New Roman" w:hAnsi="Times New Roman" w:cs="Times New Roman"/>
+          <w:sz w:val="24"/>
+          <w:szCs w:val="24"/>
+          <w:lang w:val="es-ES" w:eastAsia="es-ES"/>
+        </w:rPr>
+        <w:t>3</w:t>
+      </w:r>
+      <w:r>
+        <w:rPr>
+          <w:rFonts w:ascii="Times New Roman" w:eastAsia="Times New Roman" w:hAnsi="Times New Roman" w:cs="Times New Roman"/>
+          <w:sz w:val="24"/>
+          <w:szCs w:val="24"/>
+          <w:lang w:val="es-ES" w:eastAsia="es-ES"/>
+        </w:rPr>
+        <w:t>/2024</w:t>
       </w:r>
     </w:p>
     <w:p>
@@ -1825,28 +1989,25 @@
       <w:pPr>
         <w:spacing w:before="100" w:beforeAutospacing="1" w:after="100" w:afterAutospacing="1" w:line="240" w:lineRule="auto"/>
         <w:rPr>
-          <w:rFonts w:ascii="Times New Roman" w:eastAsia="Times New Roman" w:hAnsi="Times New Roman" w:cs="Times New Roman"/>
-          <w:sz w:val="24"/>
-          <w:szCs w:val="24"/>
-          <w:lang w:val="es-ES" w:eastAsia="es-ES"/>
-        </w:rPr>
-      </w:pPr>
-    </w:p>
-    <w:p>
-      <w:pPr>
-        <w:spacing w:before="100" w:beforeAutospacing="1" w:after="100" w:afterAutospacing="1" w:line="240" w:lineRule="auto"/>
-        <w:rPr>
-          <w:rFonts w:ascii="Times New Roman" w:eastAsia="Times New Roman" w:hAnsi="Times New Roman" w:cs="Times New Roman"/>
-          <w:sz w:val="24"/>
-          <w:szCs w:val="24"/>
-          <w:lang w:val="es-ES" w:eastAsia="es-ES"/>
-        </w:rPr>
-      </w:pPr>
-      <w:r>
-        <w:rPr>
-          <w:rFonts w:ascii="Times New Roman" w:eastAsia="Times New Roman" w:hAnsi="Times New Roman" w:cs="Times New Roman"/>
-          <w:sz w:val="24"/>
-          <w:szCs w:val="24"/>
+          <w:rFonts w:asciiTheme="majorHAnsi" w:eastAsiaTheme="majorEastAsia" w:hAnsiTheme="majorHAnsi" w:cstheme="majorBidi"/>
+          <w:b/>
+          <w:bCs/>
+          <w:color w:val="00B0F0"/>
+          <w:sz w:val="26"/>
+          <w:szCs w:val="26"/>
+          <w:u w:val="single"/>
+          <w:lang w:val="es-ES" w:eastAsia="es-ES"/>
+        </w:rPr>
+      </w:pPr>
+      <w:r>
+        <w:rPr>
+          <w:rFonts w:asciiTheme="majorHAnsi" w:eastAsiaTheme="majorEastAsia" w:hAnsiTheme="majorHAnsi" w:cstheme="majorBidi"/>
+          <w:b/>
+          <w:bCs/>
+          <w:color w:val="00B0F0"/>
+          <w:sz w:val="26"/>
+          <w:szCs w:val="26"/>
+          <w:u w:val="single"/>
           <w:lang w:val="es-ES" w:eastAsia="es-ES"/>
         </w:rPr>
         <w:t>IV. Modelado</w:t>
@@ -2192,25 +2353,57 @@
         </w:rPr>
         <w:t>, por el desbalance inherente entre las clases (la mayoría de partidos terminan en victoria local).</w:t>
       </w:r>
+      <w:r>
+        <w:rPr>
+          <w:rFonts w:ascii="Times New Roman" w:eastAsia="Times New Roman" w:hAnsi="Times New Roman" w:cs="Times New Roman"/>
+          <w:sz w:val="24"/>
+          <w:szCs w:val="24"/>
+          <w:lang w:val="es-ES" w:eastAsia="es-ES"/>
+        </w:rPr>
+        <w:t xml:space="preserve"> </w:t>
+      </w:r>
+      <w:r>
+        <w:rPr>
+          <w:rFonts w:ascii="Times New Roman" w:eastAsia="Times New Roman" w:hAnsi="Times New Roman" w:cs="Times New Roman"/>
+          <w:sz w:val="24"/>
+          <w:szCs w:val="24"/>
+          <w:lang w:val="es-ES" w:eastAsia="es-ES"/>
+        </w:rPr>
+        <w:br/>
+      </w:r>
+      <w:r>
+        <w:rPr>
+          <w:rFonts w:ascii="Times New Roman" w:eastAsia="Times New Roman" w:hAnsi="Times New Roman" w:cs="Times New Roman"/>
+          <w:sz w:val="24"/>
+          <w:szCs w:val="24"/>
+          <w:lang w:val="es-ES" w:eastAsia="es-ES"/>
+        </w:rPr>
+        <w:t>Además, se aplicaron visualizaciones como matrices de confusión, reportes de clasificación por clase, y gráficos de importancia de variables.</w:t>
+      </w:r>
     </w:p>
     <w:p>
       <w:pPr>
         <w:spacing w:before="100" w:beforeAutospacing="1" w:after="100" w:afterAutospacing="1" w:line="240" w:lineRule="auto"/>
         <w:rPr>
           <w:rFonts w:ascii="Times New Roman" w:eastAsia="Times New Roman" w:hAnsi="Times New Roman" w:cs="Times New Roman"/>
-          <w:sz w:val="24"/>
-          <w:szCs w:val="24"/>
-          <w:lang w:val="es-ES" w:eastAsia="es-ES"/>
-        </w:rPr>
-      </w:pPr>
-      <w:r>
-        <w:rPr>
-          <w:rFonts w:ascii="Times New Roman" w:eastAsia="Times New Roman" w:hAnsi="Times New Roman" w:cs="Times New Roman"/>
-          <w:sz w:val="24"/>
-          <w:szCs w:val="24"/>
-          <w:lang w:val="es-ES" w:eastAsia="es-ES"/>
-        </w:rPr>
-        <w:t>Además, se aplicaron visualizaciones como matrices de confusión, reportes de clasificación por clase, y gráficos de importancia de variables.</w:t>
+          <w:b/>
+          <w:bCs/>
+          <w:sz w:val="24"/>
+          <w:szCs w:val="24"/>
+          <w:lang w:val="es-ES" w:eastAsia="es-ES"/>
+        </w:rPr>
+      </w:pPr>
+      <w:r>
+        <w:rPr>
+          <w:rFonts w:ascii="Times New Roman" w:eastAsia="Times New Roman" w:hAnsi="Times New Roman" w:cs="Times New Roman"/>
+          <w:b/>
+          <w:bCs/>
+          <w:sz w:val="24"/>
+          <w:szCs w:val="24"/>
+          <w:lang w:val="es-ES" w:eastAsia="es-ES"/>
+        </w:rPr>
+        <w:lastRenderedPageBreak/>
+        <w:t>Implementación de modelos.</w:t>
       </w:r>
     </w:p>
     <w:p>
@@ -2218,23 +2411,84 @@
         <w:spacing w:before="100" w:beforeAutospacing="1" w:after="100" w:afterAutospacing="1" w:line="240" w:lineRule="auto"/>
         <w:rPr>
           <w:rFonts w:ascii="Times New Roman" w:eastAsia="Times New Roman" w:hAnsi="Times New Roman" w:cs="Times New Roman"/>
-          <w:b/>
-          <w:bCs/>
-          <w:sz w:val="24"/>
-          <w:szCs w:val="24"/>
-          <w:lang w:val="es-ES" w:eastAsia="es-ES"/>
-        </w:rPr>
-      </w:pPr>
-      <w:r>
-        <w:rPr>
-          <w:rFonts w:ascii="Times New Roman" w:eastAsia="Times New Roman" w:hAnsi="Times New Roman" w:cs="Times New Roman"/>
-          <w:b/>
-          <w:bCs/>
-          <w:sz w:val="24"/>
-          <w:szCs w:val="24"/>
-          <w:lang w:val="es-ES" w:eastAsia="es-ES"/>
-        </w:rPr>
-        <w:t>Implementación de modelos.</w:t>
+          <w:sz w:val="24"/>
+          <w:szCs w:val="24"/>
+          <w:lang w:val="es-ES" w:eastAsia="es-ES"/>
+        </w:rPr>
+      </w:pPr>
+      <w:r>
+        <w:rPr>
+          <w:rFonts w:ascii="Times New Roman" w:eastAsia="Times New Roman" w:hAnsi="Times New Roman" w:cs="Times New Roman"/>
+          <w:sz w:val="24"/>
+          <w:szCs w:val="24"/>
+          <w:lang w:val="es-ES" w:eastAsia="es-ES"/>
+        </w:rPr>
+        <w:t xml:space="preserve">Primero probamos un modelo de Random Forest básico que nos dio </w:t>
+      </w:r>
+      <w:r>
+        <w:rPr>
+          <w:rFonts w:ascii="Times New Roman" w:eastAsia="Times New Roman" w:hAnsi="Times New Roman" w:cs="Times New Roman"/>
+          <w:sz w:val="24"/>
+          <w:szCs w:val="24"/>
+          <w:lang w:val="es-ES" w:eastAsia="es-ES"/>
+        </w:rPr>
+        <w:t>un Accuracy en test de 0,582. Lo cual pensé que era una buena base de partida.</w:t>
+      </w:r>
+      <w:r>
+        <w:rPr>
+          <w:rFonts w:ascii="Times New Roman" w:eastAsia="Times New Roman" w:hAnsi="Times New Roman" w:cs="Times New Roman"/>
+          <w:sz w:val="24"/>
+          <w:szCs w:val="24"/>
+          <w:lang w:val="es-ES" w:eastAsia="es-ES"/>
+        </w:rPr>
+        <w:t xml:space="preserve"> H</w:t>
+      </w:r>
+      <w:r>
+        <w:rPr>
+          <w:rFonts w:ascii="Times New Roman" w:eastAsia="Times New Roman" w:hAnsi="Times New Roman" w:cs="Times New Roman"/>
+          <w:sz w:val="24"/>
+          <w:szCs w:val="24"/>
+          <w:lang w:val="es-ES" w:eastAsia="es-ES"/>
+        </w:rPr>
+        <w:t>asta que pensé en testear también con el entrenamiento.</w:t>
+      </w:r>
+      <w:r>
+        <w:rPr>
+          <w:rFonts w:ascii="Times New Roman" w:eastAsia="Times New Roman" w:hAnsi="Times New Roman" w:cs="Times New Roman"/>
+          <w:sz w:val="24"/>
+          <w:szCs w:val="24"/>
+          <w:lang w:val="es-ES" w:eastAsia="es-ES"/>
+        </w:rPr>
+        <w:t xml:space="preserve"> Ahí empezaron los problemas porque me di cuenta que </w:t>
+      </w:r>
+      <w:proofErr w:type="spellStart"/>
+      <w:r>
+        <w:rPr>
+          <w:rFonts w:ascii="Times New Roman" w:eastAsia="Times New Roman" w:hAnsi="Times New Roman" w:cs="Times New Roman"/>
+          <w:sz w:val="24"/>
+          <w:szCs w:val="24"/>
+          <w:lang w:val="es-ES" w:eastAsia="es-ES"/>
+        </w:rPr>
+        <w:t>tenia</w:t>
+      </w:r>
+      <w:proofErr w:type="spellEnd"/>
+      <w:r>
+        <w:rPr>
+          <w:rFonts w:ascii="Times New Roman" w:eastAsia="Times New Roman" w:hAnsi="Times New Roman" w:cs="Times New Roman"/>
+          <w:sz w:val="24"/>
+          <w:szCs w:val="24"/>
+          <w:lang w:val="es-ES" w:eastAsia="es-ES"/>
+        </w:rPr>
+        <w:t xml:space="preserve"> un Overfitting enorme</w:t>
+      </w:r>
+      <w:r>
+        <w:rPr>
+          <w:rFonts w:ascii="Times New Roman" w:eastAsia="Times New Roman" w:hAnsi="Times New Roman" w:cs="Times New Roman"/>
+          <w:sz w:val="24"/>
+          <w:szCs w:val="24"/>
+          <w:lang w:val="es-ES" w:eastAsia="es-ES"/>
+        </w:rPr>
+        <w:t>.</w:t>
       </w:r>
     </w:p>
     <w:p>
@@ -2249,88 +2503,11 @@
       </w:pPr>
       <w:r>
         <w:rPr>
-          <w:rFonts w:ascii="Times New Roman" w:eastAsia="Times New Roman" w:hAnsi="Times New Roman" w:cs="Times New Roman"/>
-          <w:sz w:val="24"/>
-          <w:szCs w:val="24"/>
-          <w:lang w:val="es-ES" w:eastAsia="es-ES"/>
-        </w:rPr>
-        <w:lastRenderedPageBreak/>
-        <w:t xml:space="preserve">Primero probamos un modelo de Random Forest básico que nos dio </w:t>
-      </w:r>
-      <w:r>
-        <w:rPr>
-          <w:rFonts w:ascii="Times New Roman" w:eastAsia="Times New Roman" w:hAnsi="Times New Roman" w:cs="Times New Roman"/>
-          <w:sz w:val="24"/>
-          <w:szCs w:val="24"/>
-          <w:lang w:val="es-ES" w:eastAsia="es-ES"/>
-        </w:rPr>
-        <w:t>un Accuracy en test de 0,582. Lo cual pensé que era una buena base de partida.</w:t>
-      </w:r>
-    </w:p>
-    <w:p>
-      <w:pPr>
-        <w:spacing w:before="100" w:beforeAutospacing="1" w:after="100" w:afterAutospacing="1" w:line="240" w:lineRule="auto"/>
-        <w:rPr>
-          <w:rFonts w:ascii="Times New Roman" w:eastAsia="Times New Roman" w:hAnsi="Times New Roman" w:cs="Times New Roman"/>
-          <w:sz w:val="24"/>
-          <w:szCs w:val="24"/>
-          <w:lang w:val="es-ES" w:eastAsia="es-ES"/>
-        </w:rPr>
-      </w:pPr>
-      <w:r>
-        <w:rPr>
-          <w:rFonts w:ascii="Times New Roman" w:eastAsia="Times New Roman" w:hAnsi="Times New Roman" w:cs="Times New Roman"/>
-          <w:sz w:val="24"/>
-          <w:szCs w:val="24"/>
-          <w:lang w:val="es-ES" w:eastAsia="es-ES"/>
-        </w:rPr>
-        <w:t>Hasta que pensé en testear también con el entrenamiento.</w:t>
-      </w:r>
-      <w:r>
-        <w:rPr>
-          <w:rFonts w:ascii="Times New Roman" w:eastAsia="Times New Roman" w:hAnsi="Times New Roman" w:cs="Times New Roman"/>
-          <w:sz w:val="24"/>
-          <w:szCs w:val="24"/>
-          <w:lang w:val="es-ES" w:eastAsia="es-ES"/>
-        </w:rPr>
-        <w:t xml:space="preserve"> Ahí empezaron los problemas porque me di cuenta que </w:t>
-      </w:r>
-      <w:proofErr w:type="spellStart"/>
-      <w:r>
-        <w:rPr>
-          <w:rFonts w:ascii="Times New Roman" w:eastAsia="Times New Roman" w:hAnsi="Times New Roman" w:cs="Times New Roman"/>
-          <w:sz w:val="24"/>
-          <w:szCs w:val="24"/>
-          <w:lang w:val="es-ES" w:eastAsia="es-ES"/>
-        </w:rPr>
-        <w:t>tenia</w:t>
-      </w:r>
-      <w:proofErr w:type="spellEnd"/>
-      <w:r>
-        <w:rPr>
-          <w:rFonts w:ascii="Times New Roman" w:eastAsia="Times New Roman" w:hAnsi="Times New Roman" w:cs="Times New Roman"/>
-          <w:sz w:val="24"/>
-          <w:szCs w:val="24"/>
-          <w:lang w:val="es-ES" w:eastAsia="es-ES"/>
-        </w:rPr>
-        <w:t xml:space="preserve"> un Overfitting enorme</w:t>
-      </w:r>
-      <w:r>
-        <w:rPr>
-          <w:rFonts w:ascii="Times New Roman" w:eastAsia="Times New Roman" w:hAnsi="Times New Roman" w:cs="Times New Roman"/>
-          <w:sz w:val="24"/>
-          <w:szCs w:val="24"/>
-          <w:lang w:val="es-ES" w:eastAsia="es-ES"/>
-        </w:rPr>
-        <w:t>.</w:t>
-      </w:r>
-      <w:r>
-        <w:rPr>
           <w:noProof/>
         </w:rPr>
         <w:drawing>
-          <wp:inline distT="0" distB="0" distL="0" distR="0" wp14:anchorId="75257C97" wp14:editId="06C78D40">
-            <wp:extent cx="5486400" cy="7228840"/>
+          <wp:inline distT="0" distB="0" distL="0" distR="0" wp14:anchorId="75257C97" wp14:editId="27CE39AC">
+            <wp:extent cx="3777678" cy="4977442"/>
             <wp:effectExtent l="0" t="0" r="0" b="0"/>
             <wp:docPr id="1833501720" name="Imagen 1"/>
             <wp:cNvGraphicFramePr>
@@ -2344,7 +2521,7 @@
                     <pic:cNvPicPr/>
                   </pic:nvPicPr>
                   <pic:blipFill>
-                    <a:blip r:embed="rId6"/>
+                    <a:blip r:embed="rId7"/>
                     <a:stretch>
                       <a:fillRect/>
                     </a:stretch>
@@ -2352,7 +2529,7 @@
                   <pic:spPr>
                     <a:xfrm>
                       <a:off x="0" y="0"/>
-                      <a:ext cx="5486400" cy="7228840"/>
+                      <a:ext cx="3794883" cy="5000111"/>
                     </a:xfrm>
                     <a:prstGeom prst="rect">
                       <a:avLst/>
@@ -2369,15 +2546,20 @@
       <w:pPr>
         <w:spacing w:before="100" w:beforeAutospacing="1" w:after="100" w:afterAutospacing="1" w:line="240" w:lineRule="auto"/>
         <w:rPr>
-          <w:noProof/>
-        </w:rPr>
-      </w:pPr>
-      <w:r>
-        <w:rPr>
-          <w:noProof/>
-        </w:rPr>
-        <w:lastRenderedPageBreak/>
-        <w:t>Los resultado con otros hiperparametros y en otros modelos incluso fueron los siguientes:</w:t>
+          <w:rFonts w:ascii="Times New Roman" w:eastAsia="Times New Roman" w:hAnsi="Times New Roman" w:cs="Times New Roman"/>
+          <w:sz w:val="24"/>
+          <w:szCs w:val="24"/>
+          <w:lang w:val="es-ES" w:eastAsia="es-ES"/>
+        </w:rPr>
+      </w:pPr>
+      <w:r>
+        <w:rPr>
+          <w:rFonts w:ascii="Times New Roman" w:eastAsia="Times New Roman" w:hAnsi="Times New Roman" w:cs="Times New Roman"/>
+          <w:sz w:val="24"/>
+          <w:szCs w:val="24"/>
+          <w:lang w:val="es-ES" w:eastAsia="es-ES"/>
+        </w:rPr>
+        <w:t>Para combatir el Overfitting se probaron las siguientes cosas:</w:t>
       </w:r>
     </w:p>
     <w:p>
@@ -2390,6 +2572,15 @@
           <w:lang w:val="es-ES" w:eastAsia="es-ES"/>
         </w:rPr>
       </w:pPr>
+      <w:r>
+        <w:rPr>
+          <w:rFonts w:ascii="Times New Roman" w:eastAsia="Times New Roman" w:hAnsi="Times New Roman" w:cs="Times New Roman"/>
+          <w:sz w:val="24"/>
+          <w:szCs w:val="24"/>
+          <w:lang w:val="es-ES" w:eastAsia="es-ES"/>
+        </w:rPr>
+        <w:t>Se hizo un conteo del target tanto en Train como en Test para ver si había un desbalance que justificara el overfitting.</w:t>
+      </w:r>
     </w:p>
     <w:p>
       <w:pPr>
@@ -2403,50 +2594,10 @@
       </w:pPr>
       <w:r>
         <w:rPr>
-          <w:rFonts w:ascii="Times New Roman" w:eastAsia="Times New Roman" w:hAnsi="Times New Roman" w:cs="Times New Roman"/>
-          <w:sz w:val="24"/>
-          <w:szCs w:val="24"/>
-          <w:lang w:val="es-ES" w:eastAsia="es-ES"/>
-        </w:rPr>
-        <w:t>Para combatir el Overfitting se probaron las siguientes cosas:</w:t>
-      </w:r>
-    </w:p>
-    <w:p>
-      <w:pPr>
-        <w:spacing w:before="100" w:beforeAutospacing="1" w:after="100" w:afterAutospacing="1" w:line="240" w:lineRule="auto"/>
-        <w:rPr>
-          <w:rFonts w:ascii="Times New Roman" w:eastAsia="Times New Roman" w:hAnsi="Times New Roman" w:cs="Times New Roman"/>
-          <w:sz w:val="24"/>
-          <w:szCs w:val="24"/>
-          <w:lang w:val="es-ES" w:eastAsia="es-ES"/>
-        </w:rPr>
-      </w:pPr>
-      <w:r>
-        <w:rPr>
-          <w:rFonts w:ascii="Times New Roman" w:eastAsia="Times New Roman" w:hAnsi="Times New Roman" w:cs="Times New Roman"/>
-          <w:sz w:val="24"/>
-          <w:szCs w:val="24"/>
-          <w:lang w:val="es-ES" w:eastAsia="es-ES"/>
-        </w:rPr>
-        <w:t>Se hizo un conteo del target tanto en Train como en Test para ver si había un desbalance que justificara el overfitting.</w:t>
-      </w:r>
-    </w:p>
-    <w:p>
-      <w:pPr>
-        <w:spacing w:before="100" w:beforeAutospacing="1" w:after="100" w:afterAutospacing="1" w:line="240" w:lineRule="auto"/>
-        <w:rPr>
-          <w:rFonts w:ascii="Times New Roman" w:eastAsia="Times New Roman" w:hAnsi="Times New Roman" w:cs="Times New Roman"/>
-          <w:sz w:val="24"/>
-          <w:szCs w:val="24"/>
-          <w:lang w:val="es-ES" w:eastAsia="es-ES"/>
-        </w:rPr>
-      </w:pPr>
-      <w:r>
-        <w:rPr>
           <w:noProof/>
         </w:rPr>
         <w:drawing>
-          <wp:anchor distT="0" distB="0" distL="114300" distR="114300" simplePos="0" relativeHeight="251658240" behindDoc="0" locked="0" layoutInCell="1" allowOverlap="1" wp14:anchorId="681A1EE6" wp14:editId="3352386B">
+          <wp:anchor distT="0" distB="0" distL="114300" distR="114300" simplePos="0" relativeHeight="251657216" behindDoc="0" locked="0" layoutInCell="1" allowOverlap="1" wp14:anchorId="681A1EE6" wp14:editId="3352386B">
             <wp:simplePos x="1143000" y="1798320"/>
             <wp:positionH relativeFrom="column">
               <wp:align>left</wp:align>
@@ -2469,7 +2620,7 @@
                     <pic:cNvPicPr/>
                   </pic:nvPicPr>
                   <pic:blipFill>
-                    <a:blip r:embed="rId7"/>
+                    <a:blip r:embed="rId8"/>
                     <a:stretch>
                       <a:fillRect/>
                     </a:stretch>
@@ -2516,6 +2667,7 @@
           <w:szCs w:val="24"/>
           <w:lang w:val="es-ES" w:eastAsia="es-ES"/>
         </w:rPr>
+        <w:lastRenderedPageBreak/>
         <w:t>Como pudimos ver en mi EDA el equipo local tiende a ganar y tener ventaja por jugar en casa.</w:t>
       </w:r>
     </w:p>
@@ -2594,7 +2746,7 @@
           <w:noProof/>
         </w:rPr>
         <w:drawing>
-          <wp:anchor distT="0" distB="0" distL="114300" distR="114300" simplePos="0" relativeHeight="251655680" behindDoc="1" locked="0" layoutInCell="1" allowOverlap="1" wp14:anchorId="1B9B7F2F" wp14:editId="395DAC28">
+          <wp:anchor distT="0" distB="0" distL="114300" distR="114300" simplePos="0" relativeHeight="251654144" behindDoc="1" locked="0" layoutInCell="1" allowOverlap="1" wp14:anchorId="1B9B7F2F" wp14:editId="395DAC28">
             <wp:simplePos x="0" y="0"/>
             <wp:positionH relativeFrom="column">
               <wp:posOffset>0</wp:posOffset>
@@ -2625,7 +2777,7 @@
                     <pic:cNvPicPr/>
                   </pic:nvPicPr>
                   <pic:blipFill>
-                    <a:blip r:embed="rId8"/>
+                    <a:blip r:embed="rId9"/>
                     <a:stretch>
                       <a:fillRect/>
                     </a:stretch>
@@ -2757,7 +2909,7 @@
           <w:szCs w:val="24"/>
           <w:lang w:val="es-ES" w:eastAsia="es-ES"/>
         </w:rPr>
-        <w:t xml:space="preserve">Esto me sorprendió muchísimo porque el modelo interpreta que las 3 primeras variables (sin importar su </w:t>
+        <w:t xml:space="preserve">Esto me sorprendió muchísimo porque el modelo interpreta que las 3 primeras variables (sin importar su localia) son las </w:t>
       </w:r>
       <w:proofErr w:type="spellStart"/>
       <w:r>
@@ -2767,7 +2919,7 @@
           <w:szCs w:val="24"/>
           <w:lang w:val="es-ES" w:eastAsia="es-ES"/>
         </w:rPr>
-        <w:t>localia</w:t>
+        <w:t>mas</w:t>
       </w:r>
       <w:proofErr w:type="spellEnd"/>
       <w:r>
@@ -2777,26 +2929,6 @@
           <w:szCs w:val="24"/>
           <w:lang w:val="es-ES" w:eastAsia="es-ES"/>
         </w:rPr>
-        <w:t xml:space="preserve">) son las </w:t>
-      </w:r>
-      <w:proofErr w:type="spellStart"/>
-      <w:r>
-        <w:rPr>
-          <w:rFonts w:ascii="Times New Roman" w:eastAsia="Times New Roman" w:hAnsi="Times New Roman" w:cs="Times New Roman"/>
-          <w:sz w:val="24"/>
-          <w:szCs w:val="24"/>
-          <w:lang w:val="es-ES" w:eastAsia="es-ES"/>
-        </w:rPr>
-        <w:t>mas</w:t>
-      </w:r>
-      <w:proofErr w:type="spellEnd"/>
-      <w:r>
-        <w:rPr>
-          <w:rFonts w:ascii="Times New Roman" w:eastAsia="Times New Roman" w:hAnsi="Times New Roman" w:cs="Times New Roman"/>
-          <w:sz w:val="24"/>
-          <w:szCs w:val="24"/>
-          <w:lang w:val="es-ES" w:eastAsia="es-ES"/>
-        </w:rPr>
         <w:t xml:space="preserve"> importante</w:t>
       </w:r>
       <w:r>
@@ -2815,46 +2947,16 @@
           <w:szCs w:val="24"/>
           <w:lang w:val="es-ES" w:eastAsia="es-ES"/>
         </w:rPr>
-        <w:t xml:space="preserve">pero no tiene en cuenta otras métricas que en la realidad son muy valoradas como pueden ser los XG o </w:t>
-      </w:r>
-      <w:proofErr w:type="spellStart"/>
-      <w:r>
-        <w:rPr>
-          <w:rFonts w:ascii="Times New Roman" w:eastAsia="Times New Roman" w:hAnsi="Times New Roman" w:cs="Times New Roman"/>
-          <w:sz w:val="24"/>
-          <w:szCs w:val="24"/>
-          <w:lang w:val="es-ES" w:eastAsia="es-ES"/>
-        </w:rPr>
-        <w:t>Excpected</w:t>
-      </w:r>
-      <w:proofErr w:type="spellEnd"/>
-      <w:r>
-        <w:rPr>
-          <w:rFonts w:ascii="Times New Roman" w:eastAsia="Times New Roman" w:hAnsi="Times New Roman" w:cs="Times New Roman"/>
-          <w:sz w:val="24"/>
-          <w:szCs w:val="24"/>
-          <w:lang w:val="es-ES" w:eastAsia="es-ES"/>
-        </w:rPr>
-        <w:t xml:space="preserve"> Goals (que miden la calidad de una ocasión de gol</w:t>
-      </w:r>
-      <w:r>
-        <w:rPr>
-          <w:rFonts w:ascii="Times New Roman" w:eastAsia="Times New Roman" w:hAnsi="Times New Roman" w:cs="Times New Roman"/>
-          <w:sz w:val="24"/>
-          <w:szCs w:val="24"/>
-          <w:lang w:val="es-ES" w:eastAsia="es-ES"/>
-        </w:rPr>
-        <w:t xml:space="preserve"> sin importar si el disparo va a puerta o fuera o es gol, mide otras variables y saca una cuantía de cuan peligroso fue esa ocasión). Otra </w:t>
-      </w:r>
-      <w:r>
-        <w:rPr>
-          <w:rFonts w:ascii="Times New Roman" w:eastAsia="Times New Roman" w:hAnsi="Times New Roman" w:cs="Times New Roman"/>
-          <w:sz w:val="24"/>
-          <w:szCs w:val="24"/>
-          <w:lang w:val="es-ES" w:eastAsia="es-ES"/>
-        </w:rPr>
-        <w:lastRenderedPageBreak/>
-        <w:t>métrica que no tiene en cuenta son por ejemplo las rojas, que es una situación que se da muy muy poco en el futbol, pero es sumamente condicionante.</w:t>
+        <w:t>pero no tiene en cuenta otras métricas que en la realidad son muy valoradas como pueden ser los XG o Excpected Goals (que miden la calidad de una ocasión de gol</w:t>
+      </w:r>
+      <w:r>
+        <w:rPr>
+          <w:rFonts w:ascii="Times New Roman" w:eastAsia="Times New Roman" w:hAnsi="Times New Roman" w:cs="Times New Roman"/>
+          <w:sz w:val="24"/>
+          <w:szCs w:val="24"/>
+          <w:lang w:val="es-ES" w:eastAsia="es-ES"/>
+        </w:rPr>
+        <w:t xml:space="preserve"> sin importar si el disparo va a puerta o fuera o es gol, mide otras variables y saca una cuantía de cuan peligroso fue esa ocasión). Otra métrica que no tiene en cuenta son por ejemplo las rojas, que es una situación que se da muy muy poco en el futbol, pero es sumamente condicionante.</w:t>
       </w:r>
     </w:p>
     <w:p>
@@ -2872,7 +2974,7 @@
           <w:noProof/>
         </w:rPr>
         <w:drawing>
-          <wp:anchor distT="0" distB="0" distL="114300" distR="114300" simplePos="0" relativeHeight="251657728" behindDoc="1" locked="0" layoutInCell="1" allowOverlap="1" wp14:anchorId="7932E01D" wp14:editId="069CC79F">
+          <wp:anchor distT="0" distB="0" distL="114300" distR="114300" simplePos="0" relativeHeight="251656192" behindDoc="1" locked="0" layoutInCell="1" allowOverlap="1" wp14:anchorId="7932E01D" wp14:editId="069CC79F">
             <wp:simplePos x="0" y="0"/>
             <wp:positionH relativeFrom="column">
               <wp:posOffset>0</wp:posOffset>
@@ -2903,7 +3005,7 @@
                     <pic:cNvPicPr/>
                   </pic:nvPicPr>
                   <pic:blipFill>
-                    <a:blip r:embed="rId9"/>
+                    <a:blip r:embed="rId10"/>
                     <a:stretch>
                       <a:fillRect/>
                     </a:stretch>
@@ -2936,7 +3038,16 @@
           <w:szCs w:val="24"/>
           <w:lang w:val="es-ES" w:eastAsia="es-ES"/>
         </w:rPr>
-        <w:t>Después realizamos un Cross_val_score sobre todo X para ver si “MIRAR EN CHAT GPT PARA QUE HACIAMOS ESTA FUNCION”</w:t>
+        <w:t xml:space="preserve">Después realizamos un Cross_val_score sobre todo X para ver si </w:t>
+      </w:r>
+      <w:r>
+        <w:rPr>
+          <w:rFonts w:ascii="Times New Roman" w:eastAsia="Times New Roman" w:hAnsi="Times New Roman" w:cs="Times New Roman"/>
+          <w:sz w:val="24"/>
+          <w:szCs w:val="24"/>
+          <w:lang w:val="es-ES" w:eastAsia="es-ES"/>
+        </w:rPr>
+        <w:t>el modelo predecía bien en el train vimos lo siguiente:</w:t>
       </w:r>
     </w:p>
     <w:p>
@@ -2998,7 +3109,26 @@
           <w:szCs w:val="24"/>
           <w:lang w:val="es-ES" w:eastAsia="es-ES"/>
         </w:rPr>
-        <w:t>También se nos ocurrió ver la media en train y test de las 4 features más importantes para el dataset, dependiendo su localia. Para ver si había mucha discrepancia entre lo que había en train y test y a ver si podía ser eso lo que causara el overfitting.</w:t>
+        <w:lastRenderedPageBreak/>
+        <w:t xml:space="preserve">También se </w:t>
+      </w:r>
+      <w:r>
+        <w:rPr>
+          <w:rFonts w:ascii="Times New Roman" w:eastAsia="Times New Roman" w:hAnsi="Times New Roman" w:cs="Times New Roman"/>
+          <w:sz w:val="24"/>
+          <w:szCs w:val="24"/>
+          <w:lang w:val="es-ES" w:eastAsia="es-ES"/>
+        </w:rPr>
+        <w:t>me</w:t>
+      </w:r>
+      <w:r>
+        <w:rPr>
+          <w:rFonts w:ascii="Times New Roman" w:eastAsia="Times New Roman" w:hAnsi="Times New Roman" w:cs="Times New Roman"/>
+          <w:sz w:val="24"/>
+          <w:szCs w:val="24"/>
+          <w:lang w:val="es-ES" w:eastAsia="es-ES"/>
+        </w:rPr>
+        <w:t xml:space="preserve"> ocurrió ver la media en train y test de las 4 features más importantes para el dataset, dependiendo su localia. Para ver si había mucha discrepancia entre lo que había en train y test y a ver si podía ser eso lo que causara el overfitting.</w:t>
       </w:r>
     </w:p>
     <w:p>
@@ -3016,7 +3146,7 @@
           <w:noProof/>
         </w:rPr>
         <w:drawing>
-          <wp:anchor distT="0" distB="0" distL="114300" distR="114300" simplePos="0" relativeHeight="251659776" behindDoc="1" locked="0" layoutInCell="1" allowOverlap="1" wp14:anchorId="1A8D098A" wp14:editId="5D8A936C">
+          <wp:anchor distT="0" distB="0" distL="114300" distR="114300" simplePos="0" relativeHeight="251660288" behindDoc="1" locked="0" layoutInCell="1" allowOverlap="1" wp14:anchorId="1A8D098A" wp14:editId="5D8A936C">
             <wp:simplePos x="0" y="0"/>
             <wp:positionH relativeFrom="column">
               <wp:posOffset>0</wp:posOffset>
@@ -3047,7 +3177,7 @@
                     <pic:cNvPicPr/>
                   </pic:nvPicPr>
                   <pic:blipFill>
-                    <a:blip r:embed="rId10"/>
+                    <a:blip r:embed="rId11"/>
                     <a:stretch>
                       <a:fillRect/>
                     </a:stretch>
@@ -3114,45 +3244,25 @@
           <w:szCs w:val="24"/>
           <w:lang w:val="es-ES" w:eastAsia="es-ES"/>
         </w:rPr>
-        <w:t xml:space="preserve">Por lo cual vamos a ver </w:t>
-      </w:r>
-      <w:proofErr w:type="spellStart"/>
-      <w:r>
-        <w:rPr>
-          <w:rFonts w:ascii="Times New Roman" w:eastAsia="Times New Roman" w:hAnsi="Times New Roman" w:cs="Times New Roman"/>
-          <w:sz w:val="24"/>
-          <w:szCs w:val="24"/>
-          <w:lang w:val="es-ES" w:eastAsia="es-ES"/>
-        </w:rPr>
-        <w:t>gráficame</w:t>
-      </w:r>
-      <w:r>
-        <w:rPr>
-          <w:rFonts w:ascii="Times New Roman" w:eastAsia="Times New Roman" w:hAnsi="Times New Roman" w:cs="Times New Roman"/>
-          <w:sz w:val="24"/>
-          <w:szCs w:val="24"/>
-          <w:lang w:val="es-ES" w:eastAsia="es-ES"/>
-        </w:rPr>
-        <w:t>x</w:t>
-      </w:r>
-      <w:r>
-        <w:rPr>
-          <w:rFonts w:ascii="Times New Roman" w:eastAsia="Times New Roman" w:hAnsi="Times New Roman" w:cs="Times New Roman"/>
-          <w:sz w:val="24"/>
-          <w:szCs w:val="24"/>
-          <w:lang w:val="es-ES" w:eastAsia="es-ES"/>
-        </w:rPr>
-        <w:t>nte</w:t>
-      </w:r>
-      <w:proofErr w:type="spellEnd"/>
-      <w:r>
-        <w:rPr>
-          <w:rFonts w:ascii="Times New Roman" w:eastAsia="Times New Roman" w:hAnsi="Times New Roman" w:cs="Times New Roman"/>
-          <w:sz w:val="24"/>
-          <w:szCs w:val="24"/>
-          <w:lang w:val="es-ES" w:eastAsia="es-ES"/>
-        </w:rPr>
-        <w:t xml:space="preserve"> la relación entre estas métricas de train y test</w:t>
+        <w:t>Por lo cual</w:t>
+      </w:r>
+      <w:r>
+        <w:rPr>
+          <w:rFonts w:ascii="Times New Roman" w:eastAsia="Times New Roman" w:hAnsi="Times New Roman" w:cs="Times New Roman"/>
+          <w:sz w:val="24"/>
+          <w:szCs w:val="24"/>
+          <w:lang w:val="es-ES" w:eastAsia="es-ES"/>
+        </w:rPr>
+        <w:t>,</w:t>
+      </w:r>
+      <w:r>
+        <w:rPr>
+          <w:rFonts w:ascii="Times New Roman" w:eastAsia="Times New Roman" w:hAnsi="Times New Roman" w:cs="Times New Roman"/>
+          <w:sz w:val="24"/>
+          <w:szCs w:val="24"/>
+          <w:lang w:val="es-ES" w:eastAsia="es-ES"/>
+        </w:rPr>
+        <w:t xml:space="preserve"> vamos a ver gráficamente la relación entre estas métricas de train y test</w:t>
       </w:r>
     </w:p>
     <w:p>
@@ -3173,13 +3283,13 @@
           <w:noProof/>
         </w:rPr>
         <w:drawing>
-          <wp:anchor distT="0" distB="0" distL="114300" distR="114300" simplePos="0" relativeHeight="251662848" behindDoc="1" locked="0" layoutInCell="1" allowOverlap="1" wp14:anchorId="55F8888D" wp14:editId="548D1B78">
+          <wp:anchor distT="0" distB="0" distL="114300" distR="114300" simplePos="0" relativeHeight="251661312" behindDoc="1" locked="0" layoutInCell="1" allowOverlap="1" wp14:anchorId="55F8888D" wp14:editId="26358BFB">
             <wp:simplePos x="0" y="0"/>
             <wp:positionH relativeFrom="column">
               <wp:posOffset>0</wp:posOffset>
             </wp:positionH>
             <wp:positionV relativeFrom="paragraph">
-              <wp:posOffset>238760</wp:posOffset>
+              <wp:posOffset>307771</wp:posOffset>
             </wp:positionV>
             <wp:extent cx="3006090" cy="3596640"/>
             <wp:effectExtent l="0" t="0" r="3810" b="3810"/>
@@ -3204,7 +3314,7 @@
                     <pic:cNvPicPr/>
                   </pic:nvPicPr>
                   <pic:blipFill>
-                    <a:blip r:embed="rId11"/>
+                    <a:blip r:embed="rId12"/>
                     <a:stretch>
                       <a:fillRect/>
                     </a:stretch>
@@ -3277,17 +3387,7 @@
           <w:szCs w:val="24"/>
           <w:lang w:val="es-ES" w:eastAsia="es-ES"/>
         </w:rPr>
-        <w:t xml:space="preserve">Esto se puede deber a que el Train tiene mucha cantidad de datos y muy </w:t>
-      </w:r>
-      <w:r>
-        <w:rPr>
-          <w:rFonts w:ascii="Times New Roman" w:eastAsia="Times New Roman" w:hAnsi="Times New Roman" w:cs="Times New Roman"/>
-          <w:sz w:val="24"/>
-          <w:szCs w:val="24"/>
-          <w:lang w:val="es-ES" w:eastAsia="es-ES"/>
-        </w:rPr>
-        <w:lastRenderedPageBreak/>
-        <w:t xml:space="preserve">disperso, lo cual hace que se genere esa forma alargada pero bajita. </w:t>
+        <w:t xml:space="preserve">Esto se puede deber a que el Train tiene mucha cantidad de datos y muy disperso, lo cual hace que se genere esa forma alargada pero bajita. </w:t>
       </w:r>
     </w:p>
     <w:p>
@@ -3327,7 +3427,63 @@
           <w:szCs w:val="24"/>
           <w:lang w:val="es-ES" w:eastAsia="es-ES"/>
         </w:rPr>
-        <w:t>Esto puede afectar a ese overfitting dado que son las métricas mas importantes para el y esta entrenando con unos datos y en el test tiene otros muy diferentes. Esto nos abre una línea de investigación.</w:t>
+        <w:t xml:space="preserve">Esto puede afectar a ese overfitting dado que son las métricas </w:t>
+      </w:r>
+      <w:proofErr w:type="spellStart"/>
+      <w:r>
+        <w:rPr>
+          <w:rFonts w:ascii="Times New Roman" w:eastAsia="Times New Roman" w:hAnsi="Times New Roman" w:cs="Times New Roman"/>
+          <w:sz w:val="24"/>
+          <w:szCs w:val="24"/>
+          <w:lang w:val="es-ES" w:eastAsia="es-ES"/>
+        </w:rPr>
+        <w:t>mas</w:t>
+      </w:r>
+      <w:proofErr w:type="spellEnd"/>
+      <w:r>
+        <w:rPr>
+          <w:rFonts w:ascii="Times New Roman" w:eastAsia="Times New Roman" w:hAnsi="Times New Roman" w:cs="Times New Roman"/>
+          <w:sz w:val="24"/>
+          <w:szCs w:val="24"/>
+          <w:lang w:val="es-ES" w:eastAsia="es-ES"/>
+        </w:rPr>
+        <w:t xml:space="preserve"> importantes para el</w:t>
+      </w:r>
+      <w:r>
+        <w:rPr>
+          <w:rFonts w:ascii="Times New Roman" w:eastAsia="Times New Roman" w:hAnsi="Times New Roman" w:cs="Times New Roman"/>
+          <w:sz w:val="24"/>
+          <w:szCs w:val="24"/>
+          <w:lang w:val="es-ES" w:eastAsia="es-ES"/>
+        </w:rPr>
+        <w:t xml:space="preserve"> modelo</w:t>
+      </w:r>
+      <w:r>
+        <w:rPr>
+          <w:rFonts w:ascii="Times New Roman" w:eastAsia="Times New Roman" w:hAnsi="Times New Roman" w:cs="Times New Roman"/>
+          <w:sz w:val="24"/>
+          <w:szCs w:val="24"/>
+          <w:lang w:val="es-ES" w:eastAsia="es-ES"/>
+        </w:rPr>
+        <w:t xml:space="preserve"> y </w:t>
+      </w:r>
+      <w:r>
+        <w:rPr>
+          <w:rFonts w:ascii="Times New Roman" w:eastAsia="Times New Roman" w:hAnsi="Times New Roman" w:cs="Times New Roman"/>
+          <w:sz w:val="24"/>
+          <w:szCs w:val="24"/>
+          <w:lang w:val="es-ES" w:eastAsia="es-ES"/>
+        </w:rPr>
+        <w:t>está</w:t>
+      </w:r>
+      <w:r>
+        <w:rPr>
+          <w:rFonts w:ascii="Times New Roman" w:eastAsia="Times New Roman" w:hAnsi="Times New Roman" w:cs="Times New Roman"/>
+          <w:sz w:val="24"/>
+          <w:szCs w:val="24"/>
+          <w:lang w:val="es-ES" w:eastAsia="es-ES"/>
+        </w:rPr>
+        <w:t xml:space="preserve"> entrenando con unos datos y en el test tiene otros muy diferentes. Esto nos abre una línea de investigación.</w:t>
       </w:r>
     </w:p>
     <w:p>
@@ -3347,6 +3503,7 @@
           <w:szCs w:val="24"/>
           <w:lang w:val="es-ES" w:eastAsia="es-ES"/>
         </w:rPr>
+        <w:lastRenderedPageBreak/>
         <w:t>Para seguir con nuestro intento de reducir el Overfitting, procedemos a eliminar algunas features y entrenar los modelos de nuevo.</w:t>
       </w:r>
     </w:p>
@@ -3416,7 +3573,7 @@
           <w:noProof/>
         </w:rPr>
         <w:drawing>
-          <wp:anchor distT="0" distB="0" distL="114300" distR="114300" simplePos="0" relativeHeight="251656192" behindDoc="1" locked="0" layoutInCell="1" allowOverlap="1" wp14:anchorId="5C7A16F5" wp14:editId="6CF66F7F">
+          <wp:anchor distT="0" distB="0" distL="114300" distR="114300" simplePos="0" relativeHeight="251655168" behindDoc="1" locked="0" layoutInCell="1" allowOverlap="1" wp14:anchorId="5C7A16F5" wp14:editId="6CF66F7F">
             <wp:simplePos x="0" y="0"/>
             <wp:positionH relativeFrom="column">
               <wp:posOffset>457200</wp:posOffset>
@@ -3447,7 +3604,7 @@
                     <pic:cNvPicPr/>
                   </pic:nvPicPr>
                   <pic:blipFill>
-                    <a:blip r:embed="rId12"/>
+                    <a:blip r:embed="rId13"/>
                     <a:stretch>
                       <a:fillRect/>
                     </a:stretch>
@@ -3612,7 +3769,7 @@
                     <pic:cNvPicPr/>
                   </pic:nvPicPr>
                   <pic:blipFill>
-                    <a:blip r:embed="rId13"/>
+                    <a:blip r:embed="rId14"/>
                     <a:stretch>
                       <a:fillRect/>
                     </a:stretch>
@@ -3645,7 +3802,43 @@
           <w:szCs w:val="24"/>
           <w:lang w:val="es-ES" w:eastAsia="es-ES"/>
         </w:rPr>
-        <w:t>Luego pensé en probar escalando las features, para reducir las diferencia que pueden generar el total de pases (ej: 650) con los disparos a puerta (ej: 3) con los xgoals (ej: 1.14).</w:t>
+        <w:t xml:space="preserve">Luego </w:t>
+      </w:r>
+      <w:r>
+        <w:rPr>
+          <w:rFonts w:ascii="Times New Roman" w:eastAsia="Times New Roman" w:hAnsi="Times New Roman" w:cs="Times New Roman"/>
+          <w:sz w:val="24"/>
+          <w:szCs w:val="24"/>
+          <w:lang w:val="es-ES" w:eastAsia="es-ES"/>
+        </w:rPr>
+        <w:t xml:space="preserve">probe a </w:t>
+      </w:r>
+      <w:r>
+        <w:rPr>
+          <w:rFonts w:ascii="Times New Roman" w:eastAsia="Times New Roman" w:hAnsi="Times New Roman" w:cs="Times New Roman"/>
+          <w:sz w:val="24"/>
+          <w:szCs w:val="24"/>
+          <w:lang w:val="es-ES" w:eastAsia="es-ES"/>
+        </w:rPr>
+        <w:t>escala</w:t>
+      </w:r>
+      <w:r>
+        <w:rPr>
+          <w:rFonts w:ascii="Times New Roman" w:eastAsia="Times New Roman" w:hAnsi="Times New Roman" w:cs="Times New Roman"/>
+          <w:sz w:val="24"/>
+          <w:szCs w:val="24"/>
+          <w:lang w:val="es-ES" w:eastAsia="es-ES"/>
+        </w:rPr>
+        <w:t>r</w:t>
+      </w:r>
+      <w:r>
+        <w:rPr>
+          <w:rFonts w:ascii="Times New Roman" w:eastAsia="Times New Roman" w:hAnsi="Times New Roman" w:cs="Times New Roman"/>
+          <w:sz w:val="24"/>
+          <w:szCs w:val="24"/>
+          <w:lang w:val="es-ES" w:eastAsia="es-ES"/>
+        </w:rPr>
+        <w:t xml:space="preserve"> las features, para reducir las diferencia que pueden generar el total de pases (ej: 650) con los disparos a puerta (ej: 3) con los xgoals (ej: 1.14).</w:t>
       </w:r>
       <w:r>
         <w:rPr>
@@ -3717,24 +3910,6 @@
           <w:lang w:val="es-ES" w:eastAsia="es-ES"/>
         </w:rPr>
       </w:pPr>
-      <w:r>
-        <w:rPr>
-          <w:rFonts w:ascii="Times New Roman" w:eastAsia="Times New Roman" w:hAnsi="Times New Roman" w:cs="Times New Roman"/>
-          <w:sz w:val="24"/>
-          <w:szCs w:val="24"/>
-          <w:lang w:val="es-ES" w:eastAsia="es-ES"/>
-        </w:rPr>
-        <w:t>Una de las ultimas cosas que probamos fue el “Stacking de modelos”</w:t>
-      </w:r>
-      <w:r>
-        <w:rPr>
-          <w:rFonts w:ascii="Times New Roman" w:eastAsia="Times New Roman" w:hAnsi="Times New Roman" w:cs="Times New Roman"/>
-          <w:sz w:val="24"/>
-          <w:szCs w:val="24"/>
-          <w:lang w:val="es-ES" w:eastAsia="es-ES"/>
-        </w:rPr>
-        <w:t xml:space="preserve">. </w:t>
-      </w:r>
     </w:p>
     <w:p>
       <w:pPr>
@@ -3746,13 +3921,83 @@
           <w:lang w:val="es-ES" w:eastAsia="es-ES"/>
         </w:rPr>
       </w:pPr>
-      <w:r>
-        <w:rPr>
-          <w:rFonts w:ascii="Times New Roman" w:eastAsia="Times New Roman" w:hAnsi="Times New Roman" w:cs="Times New Roman"/>
-          <w:sz w:val="24"/>
-          <w:szCs w:val="24"/>
-          <w:lang w:val="es-ES" w:eastAsia="es-ES"/>
-        </w:rPr>
+    </w:p>
+    <w:p>
+      <w:pPr>
+        <w:spacing w:before="100" w:beforeAutospacing="1" w:after="100" w:afterAutospacing="1" w:line="240" w:lineRule="auto"/>
+        <w:rPr>
+          <w:rFonts w:ascii="Times New Roman" w:eastAsia="Times New Roman" w:hAnsi="Times New Roman" w:cs="Times New Roman"/>
+          <w:sz w:val="24"/>
+          <w:szCs w:val="24"/>
+          <w:lang w:val="es-ES" w:eastAsia="es-ES"/>
+        </w:rPr>
+      </w:pPr>
+    </w:p>
+    <w:p>
+      <w:pPr>
+        <w:spacing w:before="100" w:beforeAutospacing="1" w:after="100" w:afterAutospacing="1" w:line="240" w:lineRule="auto"/>
+        <w:rPr>
+          <w:rFonts w:ascii="Times New Roman" w:eastAsia="Times New Roman" w:hAnsi="Times New Roman" w:cs="Times New Roman"/>
+          <w:sz w:val="24"/>
+          <w:szCs w:val="24"/>
+          <w:lang w:val="es-ES" w:eastAsia="es-ES"/>
+        </w:rPr>
+      </w:pPr>
+      <w:r>
+        <w:rPr>
+          <w:rFonts w:ascii="Times New Roman" w:eastAsia="Times New Roman" w:hAnsi="Times New Roman" w:cs="Times New Roman"/>
+          <w:sz w:val="24"/>
+          <w:szCs w:val="24"/>
+          <w:lang w:val="es-ES" w:eastAsia="es-ES"/>
+        </w:rPr>
+        <w:t xml:space="preserve">Una de las ultimas cosas que </w:t>
+      </w:r>
+      <w:r>
+        <w:rPr>
+          <w:rFonts w:ascii="Times New Roman" w:eastAsia="Times New Roman" w:hAnsi="Times New Roman" w:cs="Times New Roman"/>
+          <w:sz w:val="24"/>
+          <w:szCs w:val="24"/>
+          <w:lang w:val="es-ES" w:eastAsia="es-ES"/>
+        </w:rPr>
+        <w:t>probe</w:t>
+      </w:r>
+      <w:r>
+        <w:rPr>
+          <w:rFonts w:ascii="Times New Roman" w:eastAsia="Times New Roman" w:hAnsi="Times New Roman" w:cs="Times New Roman"/>
+          <w:sz w:val="24"/>
+          <w:szCs w:val="24"/>
+          <w:lang w:val="es-ES" w:eastAsia="es-ES"/>
+        </w:rPr>
+        <w:t xml:space="preserve"> fue el “Stacking de modelos”</w:t>
+      </w:r>
+      <w:r>
+        <w:rPr>
+          <w:rFonts w:ascii="Times New Roman" w:eastAsia="Times New Roman" w:hAnsi="Times New Roman" w:cs="Times New Roman"/>
+          <w:sz w:val="24"/>
+          <w:szCs w:val="24"/>
+          <w:lang w:val="es-ES" w:eastAsia="es-ES"/>
+        </w:rPr>
+        <w:t xml:space="preserve">. </w:t>
+      </w:r>
+    </w:p>
+    <w:p>
+      <w:pPr>
+        <w:spacing w:before="100" w:beforeAutospacing="1" w:after="100" w:afterAutospacing="1" w:line="240" w:lineRule="auto"/>
+        <w:rPr>
+          <w:rFonts w:ascii="Times New Roman" w:eastAsia="Times New Roman" w:hAnsi="Times New Roman" w:cs="Times New Roman"/>
+          <w:sz w:val="24"/>
+          <w:szCs w:val="24"/>
+          <w:lang w:val="es-ES" w:eastAsia="es-ES"/>
+        </w:rPr>
+      </w:pPr>
+      <w:r>
+        <w:rPr>
+          <w:rFonts w:ascii="Times New Roman" w:eastAsia="Times New Roman" w:hAnsi="Times New Roman" w:cs="Times New Roman"/>
+          <w:sz w:val="24"/>
+          <w:szCs w:val="24"/>
+          <w:lang w:val="es-ES" w:eastAsia="es-ES"/>
+        </w:rPr>
+        <w:lastRenderedPageBreak/>
         <w:t>¿Qué es? -&gt; E</w:t>
       </w:r>
       <w:r>
@@ -3762,7 +4007,7 @@
           <w:szCs w:val="24"/>
           <w:lang w:val="es-ES" w:eastAsia="es-ES"/>
         </w:rPr>
-        <w:t xml:space="preserve">s una técnica de ensamblado en la que se entrenan múltiples modelos base </w:t>
+        <w:t xml:space="preserve">s una técnica en la que se entrenan múltiples modelos base </w:t>
       </w:r>
       <w:r>
         <w:rPr>
@@ -3780,7 +4025,36 @@
           <w:szCs w:val="24"/>
           <w:lang w:val="es-ES" w:eastAsia="es-ES"/>
         </w:rPr>
-        <w:t>obre los mismos datos. Luego, sus predicciones se utilizan como nuevas features para entrenar un modelo adicional, en este caso, una regresión logística. El meta-modelo no ve los datos originales, sino únicamente las salidas de los modelos base, aprendiendo a combinar sus errores y aciertos para mejorar la predicción final.</w:t>
+        <w:t>obre los mismos datos. Luego, sus predicciones se utilizan como nuevas features para entrenar un modelo adicional, en este caso, una regresión logística. E</w:t>
+      </w:r>
+      <w:r>
+        <w:rPr>
+          <w:rFonts w:ascii="Times New Roman" w:eastAsia="Times New Roman" w:hAnsi="Times New Roman" w:cs="Times New Roman"/>
+          <w:sz w:val="24"/>
+          <w:szCs w:val="24"/>
+          <w:lang w:val="es-ES" w:eastAsia="es-ES"/>
+        </w:rPr>
+        <w:t xml:space="preserve">ste </w:t>
+      </w:r>
+      <w:proofErr w:type="spellStart"/>
+      <w:r>
+        <w:rPr>
+          <w:rFonts w:ascii="Times New Roman" w:eastAsia="Times New Roman" w:hAnsi="Times New Roman" w:cs="Times New Roman"/>
+          <w:sz w:val="24"/>
+          <w:szCs w:val="24"/>
+          <w:lang w:val="es-ES" w:eastAsia="es-ES"/>
+        </w:rPr>
+        <w:t>ultimo</w:t>
+      </w:r>
+      <w:proofErr w:type="spellEnd"/>
+      <w:r>
+        <w:rPr>
+          <w:rFonts w:ascii="Times New Roman" w:eastAsia="Times New Roman" w:hAnsi="Times New Roman" w:cs="Times New Roman"/>
+          <w:sz w:val="24"/>
+          <w:szCs w:val="24"/>
+          <w:lang w:val="es-ES" w:eastAsia="es-ES"/>
+        </w:rPr>
+        <w:t xml:space="preserve"> no ve los datos originales, sino únicamente las salidas de los modelos base, aprendiendo a combinar sus errores y aciertos para mejorar la predicción final.</w:t>
       </w:r>
     </w:p>
     <w:p>
@@ -3813,7 +4087,7 @@
                     <pic:cNvPicPr/>
                   </pic:nvPicPr>
                   <pic:blipFill>
-                    <a:blip r:embed="rId14"/>
+                    <a:blip r:embed="rId15"/>
                     <a:stretch>
                       <a:fillRect/>
                     </a:stretch>
@@ -3938,7 +4212,7 @@
                     <pic:cNvPicPr/>
                   </pic:nvPicPr>
                   <pic:blipFill>
-                    <a:blip r:embed="rId15"/>
+                    <a:blip r:embed="rId16"/>
                     <a:stretch>
                       <a:fillRect/>
                     </a:stretch>
@@ -4010,17 +4284,7 @@
           <w:szCs w:val="24"/>
           <w:lang w:val="es-ES" w:eastAsia="es-ES"/>
         </w:rPr>
-        <w:t xml:space="preserve">Con esto podemos ver que el modelo predice muy bien con los datos de train, pero el problema viene con los datos que tenemos en test. Ya que como vimos arriba esa variaciones en la feature mas importante hace que el modelo no entienda que esta pasando, al entrenar con unos ciertos datos y de pronto tener que predecir con otros </w:t>
-      </w:r>
-      <w:r>
-        <w:rPr>
-          <w:rFonts w:ascii="Times New Roman" w:eastAsia="Times New Roman" w:hAnsi="Times New Roman" w:cs="Times New Roman"/>
-          <w:sz w:val="24"/>
-          <w:szCs w:val="24"/>
-          <w:lang w:val="es-ES" w:eastAsia="es-ES"/>
-        </w:rPr>
-        <w:lastRenderedPageBreak/>
-        <w:t>bastante distintos. Por ende, concluyo con que el modelo funciona, pero en esta ocasión los datos para el test no le ayudan.</w:t>
+        <w:t>Con esto podemos ver que el modelo predice muy bien con los datos de train, pero el problema viene con los datos que tenemos en test. Ya que como vimos arriba esa variaciones en la feature mas importante hace que el modelo no entienda que esta pasando, al entrenar con unos ciertos datos y de pronto tener que predecir con otros bastante distintos. Por ende, concluyo con que el modelo funciona, pero en esta ocasión los datos para el test no le ayudan.</w:t>
       </w:r>
     </w:p>
     <w:p>
@@ -4064,6 +4328,7 @@
           <w:szCs w:val="24"/>
           <w:lang w:val="es-ES" w:eastAsia="es-ES"/>
         </w:rPr>
+        <w:lastRenderedPageBreak/>
         <w:t xml:space="preserve">Durante las pruebas, se identificó un patrón repetido: los modelos lograban un rendimiento aceptable en la predicción de victorias (clase 0 y 2), pero tenían </w:t>
       </w:r>
       <w:r>
@@ -4129,17 +4394,25 @@
       <w:pPr>
         <w:spacing w:before="100" w:beforeAutospacing="1" w:after="100" w:afterAutospacing="1" w:line="240" w:lineRule="auto"/>
         <w:rPr>
-          <w:rFonts w:ascii="Times New Roman" w:eastAsia="Times New Roman" w:hAnsi="Times New Roman" w:cs="Times New Roman"/>
-          <w:sz w:val="24"/>
-          <w:szCs w:val="24"/>
-          <w:lang w:val="es-ES" w:eastAsia="es-ES"/>
-        </w:rPr>
-      </w:pPr>
-      <w:r>
-        <w:rPr>
-          <w:rFonts w:ascii="Times New Roman" w:eastAsia="Times New Roman" w:hAnsi="Times New Roman" w:cs="Times New Roman"/>
-          <w:sz w:val="24"/>
-          <w:szCs w:val="24"/>
+          <w:rFonts w:asciiTheme="majorHAnsi" w:eastAsiaTheme="majorEastAsia" w:hAnsiTheme="majorHAnsi" w:cstheme="majorBidi"/>
+          <w:b/>
+          <w:bCs/>
+          <w:color w:val="00B0F0"/>
+          <w:sz w:val="26"/>
+          <w:szCs w:val="26"/>
+          <w:u w:val="single"/>
+          <w:lang w:val="es-ES" w:eastAsia="es-ES"/>
+        </w:rPr>
+      </w:pPr>
+      <w:r>
+        <w:rPr>
+          <w:rFonts w:asciiTheme="majorHAnsi" w:eastAsiaTheme="majorEastAsia" w:hAnsiTheme="majorHAnsi" w:cstheme="majorBidi"/>
+          <w:b/>
+          <w:bCs/>
+          <w:color w:val="00B0F0"/>
+          <w:sz w:val="26"/>
+          <w:szCs w:val="26"/>
+          <w:u w:val="single"/>
           <w:lang w:val="es-ES" w:eastAsia="es-ES"/>
         </w:rPr>
         <w:t>V. Evaluación Final</w:t>
@@ -4216,7 +4489,7 @@
                     <pic:cNvPicPr/>
                   </pic:nvPicPr>
                   <pic:blipFill>
-                    <a:blip r:embed="rId16"/>
+                    <a:blip r:embed="rId17"/>
                     <a:stretch>
                       <a:fillRect/>
                     </a:stretch>
@@ -4261,17 +4534,25 @@
       <w:pPr>
         <w:spacing w:before="100" w:beforeAutospacing="1" w:after="100" w:afterAutospacing="1" w:line="240" w:lineRule="auto"/>
         <w:rPr>
-          <w:rFonts w:ascii="Times New Roman" w:eastAsia="Times New Roman" w:hAnsi="Times New Roman" w:cs="Times New Roman"/>
-          <w:sz w:val="24"/>
-          <w:szCs w:val="24"/>
-          <w:lang w:val="es-ES" w:eastAsia="es-ES"/>
-        </w:rPr>
-      </w:pPr>
-      <w:r>
-        <w:rPr>
-          <w:rFonts w:ascii="Times New Roman" w:eastAsia="Times New Roman" w:hAnsi="Times New Roman" w:cs="Times New Roman"/>
-          <w:sz w:val="24"/>
-          <w:szCs w:val="24"/>
+          <w:rFonts w:asciiTheme="majorHAnsi" w:eastAsiaTheme="majorEastAsia" w:hAnsiTheme="majorHAnsi" w:cstheme="majorBidi"/>
+          <w:b/>
+          <w:bCs/>
+          <w:color w:val="00B0F0"/>
+          <w:sz w:val="26"/>
+          <w:szCs w:val="26"/>
+          <w:u w:val="single"/>
+          <w:lang w:val="es-ES" w:eastAsia="es-ES"/>
+        </w:rPr>
+      </w:pPr>
+      <w:r>
+        <w:rPr>
+          <w:rFonts w:asciiTheme="majorHAnsi" w:eastAsiaTheme="majorEastAsia" w:hAnsiTheme="majorHAnsi" w:cstheme="majorBidi"/>
+          <w:b/>
+          <w:bCs/>
+          <w:color w:val="00B0F0"/>
+          <w:sz w:val="26"/>
+          <w:szCs w:val="26"/>
+          <w:u w:val="single"/>
           <w:lang w:val="es-ES" w:eastAsia="es-ES"/>
         </w:rPr>
         <w:t>VI. Conclusiones</w:t>
@@ -4435,17 +4716,25 @@
       <w:pPr>
         <w:spacing w:before="100" w:beforeAutospacing="1" w:after="100" w:afterAutospacing="1" w:line="240" w:lineRule="auto"/>
         <w:rPr>
-          <w:rFonts w:ascii="Times New Roman" w:eastAsia="Times New Roman" w:hAnsi="Times New Roman" w:cs="Times New Roman"/>
-          <w:sz w:val="24"/>
-          <w:szCs w:val="24"/>
-          <w:lang w:val="es-ES" w:eastAsia="es-ES"/>
-        </w:rPr>
-      </w:pPr>
-      <w:r>
-        <w:rPr>
-          <w:rFonts w:ascii="Times New Roman" w:eastAsia="Times New Roman" w:hAnsi="Times New Roman" w:cs="Times New Roman"/>
-          <w:sz w:val="24"/>
-          <w:szCs w:val="24"/>
+          <w:rFonts w:asciiTheme="majorHAnsi" w:eastAsiaTheme="majorEastAsia" w:hAnsiTheme="majorHAnsi" w:cstheme="majorBidi"/>
+          <w:b/>
+          <w:bCs/>
+          <w:color w:val="00B0F0"/>
+          <w:sz w:val="26"/>
+          <w:szCs w:val="26"/>
+          <w:u w:val="single"/>
+          <w:lang w:val="es-ES" w:eastAsia="es-ES"/>
+        </w:rPr>
+      </w:pPr>
+      <w:r>
+        <w:rPr>
+          <w:rFonts w:asciiTheme="majorHAnsi" w:eastAsiaTheme="majorEastAsia" w:hAnsiTheme="majorHAnsi" w:cstheme="majorBidi"/>
+          <w:b/>
+          <w:bCs/>
+          <w:color w:val="00B0F0"/>
+          <w:sz w:val="26"/>
+          <w:szCs w:val="26"/>
+          <w:u w:val="single"/>
           <w:lang w:val="es-ES" w:eastAsia="es-ES"/>
         </w:rPr>
         <w:t>VII. Futuros pasos</w:t>
@@ -4472,7 +4761,6 @@
           <w:szCs w:val="24"/>
           <w:lang w:val="es-ES" w:eastAsia="es-ES"/>
         </w:rPr>
-        <w:lastRenderedPageBreak/>
         <w:t>Agregar features con promedios de los últimos 3-5 partidos.</w:t>
       </w:r>
     </w:p>
@@ -4497,27 +4785,7 @@
           <w:szCs w:val="24"/>
           <w:lang w:val="es-ES" w:eastAsia="es-ES"/>
         </w:rPr>
-        <w:t>Explorar métricas relativas entre equipos (</w:t>
-      </w:r>
-      <w:proofErr w:type="spellStart"/>
-      <w:r>
-        <w:rPr>
-          <w:rFonts w:ascii="Times New Roman" w:eastAsia="Times New Roman" w:hAnsi="Times New Roman" w:cs="Times New Roman"/>
-          <w:sz w:val="24"/>
-          <w:szCs w:val="24"/>
-          <w:lang w:val="es-ES" w:eastAsia="es-ES"/>
-        </w:rPr>
-        <w:t>e.g</w:t>
-      </w:r>
-      <w:proofErr w:type="spellEnd"/>
-      <w:r>
-        <w:rPr>
-          <w:rFonts w:ascii="Times New Roman" w:eastAsia="Times New Roman" w:hAnsi="Times New Roman" w:cs="Times New Roman"/>
-          <w:sz w:val="24"/>
-          <w:szCs w:val="24"/>
-          <w:lang w:val="es-ES" w:eastAsia="es-ES"/>
-        </w:rPr>
-        <w:t>. diferencia de xG histórico).</w:t>
+        <w:t>Profundizar más en otros modelos</w:t>
       </w:r>
     </w:p>
     <w:p>
@@ -4543,107 +4811,6 @@
         </w:rPr>
         <w:t>Usar SMOTE o estrategias de balanceo avanzadas.</w:t>
       </w:r>
-    </w:p>
-    <w:p>
-      <w:pPr>
-        <w:numPr>
-          <w:ilvl w:val="0"/>
-          <w:numId w:val="13"/>
-        </w:numPr>
-        <w:spacing w:before="100" w:beforeAutospacing="1" w:after="100" w:afterAutospacing="1" w:line="240" w:lineRule="auto"/>
-        <w:rPr>
-          <w:rFonts w:ascii="Times New Roman" w:eastAsia="Times New Roman" w:hAnsi="Times New Roman" w:cs="Times New Roman"/>
-          <w:sz w:val="24"/>
-          <w:szCs w:val="24"/>
-          <w:lang w:val="es-ES" w:eastAsia="es-ES"/>
-        </w:rPr>
-      </w:pPr>
-      <w:r>
-        <w:rPr>
-          <w:rFonts w:ascii="Times New Roman" w:eastAsia="Times New Roman" w:hAnsi="Times New Roman" w:cs="Times New Roman"/>
-          <w:sz w:val="24"/>
-          <w:szCs w:val="24"/>
-          <w:lang w:val="es-ES" w:eastAsia="es-ES"/>
-        </w:rPr>
-        <w:t>Probar modelos de secuencia (LSTM, Transformers).</w:t>
-      </w:r>
-    </w:p>
-    <w:p>
-      <w:pPr>
-        <w:numPr>
-          <w:ilvl w:val="0"/>
-          <w:numId w:val="13"/>
-        </w:numPr>
-        <w:spacing w:before="100" w:beforeAutospacing="1" w:after="100" w:afterAutospacing="1" w:line="240" w:lineRule="auto"/>
-        <w:rPr>
-          <w:rFonts w:ascii="Times New Roman" w:eastAsia="Times New Roman" w:hAnsi="Times New Roman" w:cs="Times New Roman"/>
-          <w:sz w:val="24"/>
-          <w:szCs w:val="24"/>
-          <w:lang w:val="es-ES" w:eastAsia="es-ES"/>
-        </w:rPr>
-      </w:pPr>
-      <w:r>
-        <w:rPr>
-          <w:rFonts w:ascii="Times New Roman" w:eastAsia="Times New Roman" w:hAnsi="Times New Roman" w:cs="Times New Roman"/>
-          <w:sz w:val="24"/>
-          <w:szCs w:val="24"/>
-          <w:lang w:val="es-ES" w:eastAsia="es-ES"/>
-        </w:rPr>
-        <w:t>Crear un sistema de scoring probabilístico calibrado para apuestas o simuladores.</w:t>
-      </w:r>
-    </w:p>
-    <w:p>
-      <w:pPr>
-        <w:spacing w:before="100" w:beforeAutospacing="1" w:after="100" w:afterAutospacing="1" w:line="240" w:lineRule="auto"/>
-        <w:rPr>
-          <w:rFonts w:ascii="Times New Roman" w:eastAsia="Times New Roman" w:hAnsi="Times New Roman" w:cs="Times New Roman"/>
-          <w:sz w:val="24"/>
-          <w:szCs w:val="24"/>
-          <w:lang w:val="es-ES" w:eastAsia="es-ES"/>
-        </w:rPr>
-      </w:pPr>
-      <w:r>
-        <w:rPr>
-          <w:rFonts w:ascii="Times New Roman" w:eastAsia="Times New Roman" w:hAnsi="Times New Roman" w:cs="Times New Roman"/>
-          <w:sz w:val="24"/>
-          <w:szCs w:val="24"/>
-          <w:lang w:val="es-ES" w:eastAsia="es-ES"/>
-        </w:rPr>
-        <w:t>Este proyecto sentó las bases de una arquitectura realista, escalable y analíticamente válida para la predicción de resultados futbolísticos con aprendizaje automático.</w:t>
-      </w:r>
-    </w:p>
-    <w:p>
-      <w:pPr>
-        <w:spacing w:before="100" w:beforeAutospacing="1" w:after="100" w:afterAutospacing="1" w:line="240" w:lineRule="auto"/>
-        <w:rPr>
-          <w:rFonts w:ascii="Times New Roman" w:eastAsia="Times New Roman" w:hAnsi="Times New Roman" w:cs="Times New Roman"/>
-          <w:sz w:val="24"/>
-          <w:szCs w:val="24"/>
-          <w:lang w:val="es-ES" w:eastAsia="es-ES"/>
-        </w:rPr>
-      </w:pPr>
-    </w:p>
-    <w:p>
-      <w:pPr>
-        <w:spacing w:before="100" w:beforeAutospacing="1" w:after="100" w:afterAutospacing="1" w:line="240" w:lineRule="auto"/>
-        <w:rPr>
-          <w:rFonts w:ascii="Times New Roman" w:eastAsia="Times New Roman" w:hAnsi="Times New Roman" w:cs="Times New Roman"/>
-          <w:sz w:val="24"/>
-          <w:szCs w:val="24"/>
-          <w:lang w:val="es-ES" w:eastAsia="es-ES"/>
-        </w:rPr>
-      </w:pPr>
-    </w:p>
-    <w:p>
-      <w:pPr>
-        <w:spacing w:before="100" w:beforeAutospacing="1" w:after="100" w:afterAutospacing="1" w:line="240" w:lineRule="auto"/>
-        <w:rPr>
-          <w:rFonts w:ascii="Times New Roman" w:eastAsia="Times New Roman" w:hAnsi="Times New Roman" w:cs="Times New Roman"/>
-          <w:sz w:val="24"/>
-          <w:szCs w:val="24"/>
-          <w:lang w:val="es-ES" w:eastAsia="es-ES"/>
-        </w:rPr>
-      </w:pPr>
     </w:p>
     <w:sectPr>
       <w:pgSz w:w="12240" w:h="15840"/>
@@ -17873,6 +18040,29 @@
       </w:tcPr>
     </w:tblStylePr>
   </w:style>
+  <w:style w:type="character" w:styleId="Hipervnculo">
+    <w:name w:val="Hyperlink"/>
+    <w:basedOn w:val="Fuentedeprrafopredeter"/>
+    <w:uiPriority w:val="99"/>
+    <w:unhideWhenUsed/>
+    <w:rsid w:val="007B2975"/>
+    <w:rPr>
+      <w:color w:val="0000FF" w:themeColor="hyperlink"/>
+      <w:u w:val="single"/>
+    </w:rPr>
+  </w:style>
+  <w:style w:type="character" w:styleId="Mencinsinresolver">
+    <w:name w:val="Unresolved Mention"/>
+    <w:basedOn w:val="Fuentedeprrafopredeter"/>
+    <w:uiPriority w:val="99"/>
+    <w:semiHidden/>
+    <w:unhideWhenUsed/>
+    <w:rsid w:val="007B2975"/>
+    <w:rPr>
+      <w:color w:val="605E5C"/>
+      <w:shd w:val="clear" w:color="auto" w:fill="E1DFDD"/>
+    </w:rPr>
+  </w:style>
 </w:styles>
 </file>
 
